--- a/Machine Learning Topics.docx
+++ b/Machine Learning Topics.docx
@@ -16983,31 +16983,6 @@
     <w:p>
       <w:pPr>
         <w:pStyle w:val="ListParagraph"/>
-        <w:rPr>
-          <w:rFonts w:ascii="Bahnschrift" w:hAnsi="Bahnschrift" w:cs="Open Sans Condensed"/>
-          <w:sz w:val="20"/>
-          <w:szCs w:val="20"/>
-        </w:rPr>
-      </w:pPr>
-    </w:p>
-    <w:p>
-      <w:pPr>
-        <w:pStyle w:val="ListParagraph"/>
-        <w:numPr>
-          <w:ilvl w:val="0"/>
-          <w:numId w:val="5"/>
-        </w:numPr>
-        <w:rPr>
-          <w:rFonts w:ascii="Bahnschrift" w:hAnsi="Bahnschrift" w:cs="Open Sans Condensed"/>
-          <w:sz w:val="20"/>
-          <w:szCs w:val="20"/>
-          <w:lang w:val="en-US"/>
-        </w:rPr>
-      </w:pPr>
-    </w:p>
-    <w:p>
-      <w:pPr>
-        <w:pStyle w:val="ListParagraph"/>
         <w:numPr>
           <w:ilvl w:val="0"/>
           <w:numId w:val="5"/>
@@ -17450,7 +17425,6 @@
           <w:szCs w:val="20"/>
           <w:lang w:val="en-US"/>
         </w:rPr>
-        <w:lastRenderedPageBreak/>
         <w:t xml:space="preserve">Max Pooling </w:t>
       </w:r>
       <w:r>
@@ -17539,6 +17513,7 @@
           <w:szCs w:val="20"/>
           <w:lang w:val="en-US"/>
         </w:rPr>
+        <w:lastRenderedPageBreak/>
         <w:t>Need</w:t>
       </w:r>
     </w:p>
@@ -19551,18 +19526,662 @@
     <w:p>
       <w:pPr>
         <w:pStyle w:val="ListParagraph"/>
-        <w:rPr>
-          <w:rFonts w:ascii="Bahnschrift" w:hAnsi="Bahnschrift" w:cs="Open Sans Condensed"/>
-          <w:sz w:val="20"/>
-          <w:szCs w:val="20"/>
-        </w:rPr>
-      </w:pPr>
-    </w:p>
-    <w:p>
-      <w:pPr>
-        <w:pStyle w:val="ListParagraph"/>
-        <w:rPr>
-          <w:rFonts w:ascii="Bahnschrift" w:hAnsi="Bahnschrift" w:cs="Open Sans Condensed"/>
+        <w:numPr>
+          <w:ilvl w:val="0"/>
+          <w:numId w:val="5"/>
+        </w:numPr>
+        <w:rPr>
+          <w:rFonts w:ascii="Bahnschrift" w:hAnsi="Bahnschrift" w:cs="Open Sans Condensed"/>
+          <w:b/>
+          <w:bCs/>
+          <w:sz w:val="20"/>
+          <w:szCs w:val="20"/>
+          <w:lang w:val="en-US"/>
+        </w:rPr>
+      </w:pPr>
+      <w:r>
+        <w:rPr>
+          <w:rFonts w:ascii="Bahnschrift" w:hAnsi="Bahnschrift" w:cs="Open Sans Condensed"/>
+          <w:b/>
+          <w:bCs/>
+          <w:sz w:val="20"/>
+          <w:szCs w:val="20"/>
+          <w:lang w:val="en-US"/>
+        </w:rPr>
+        <w:t>RNN</w:t>
+      </w:r>
+    </w:p>
+    <w:p>
+      <w:pPr>
+        <w:pStyle w:val="ListParagraph"/>
+        <w:numPr>
+          <w:ilvl w:val="1"/>
+          <w:numId w:val="5"/>
+        </w:numPr>
+        <w:rPr>
+          <w:rFonts w:ascii="Bahnschrift" w:hAnsi="Bahnschrift" w:cs="Open Sans Condensed"/>
+          <w:b/>
+          <w:bCs/>
+          <w:sz w:val="20"/>
+          <w:szCs w:val="20"/>
+          <w:lang w:val="en-US"/>
+        </w:rPr>
+      </w:pPr>
+      <w:r>
+        <w:rPr>
+          <w:rFonts w:ascii="Bahnschrift" w:hAnsi="Bahnschrift" w:cs="Open Sans Condensed"/>
+          <w:b/>
+          <w:bCs/>
+          <w:sz w:val="20"/>
+          <w:szCs w:val="20"/>
+          <w:lang w:val="en-US"/>
+        </w:rPr>
+        <w:t>Working</w:t>
+      </w:r>
+    </w:p>
+    <w:p>
+      <w:pPr>
+        <w:pStyle w:val="ListParagraph"/>
+        <w:ind w:left="1440"/>
+        <w:rPr>
+          <w:rFonts w:ascii="Bahnschrift" w:hAnsi="Bahnschrift" w:cs="Open Sans Condensed"/>
+          <w:sz w:val="16"/>
+          <w:szCs w:val="16"/>
+          <w:lang w:val="en-US"/>
+        </w:rPr>
+      </w:pPr>
+      <w:r>
+        <w:rPr>
+          <w:rFonts w:ascii="Bahnschrift" w:hAnsi="Bahnschrift" w:cs="Open Sans Condensed"/>
+          <w:sz w:val="16"/>
+          <w:szCs w:val="16"/>
+          <w:lang w:val="en-US"/>
+        </w:rPr>
+        <w:t>Used for sequences where the value of last element does predict next.</w:t>
+      </w:r>
+    </w:p>
+    <w:p>
+      <w:pPr>
+        <w:pStyle w:val="ListParagraph"/>
+        <w:ind w:left="1440"/>
+        <w:rPr>
+          <w:noProof/>
+        </w:rPr>
+      </w:pPr>
+      <w:r>
+        <w:rPr>
+          <w:rFonts w:ascii="Bahnschrift" w:hAnsi="Bahnschrift" w:cs="Open Sans Condensed"/>
+          <w:sz w:val="16"/>
+          <w:szCs w:val="16"/>
+          <w:lang w:val="en-US"/>
+        </w:rPr>
+        <w:t>The value of the hidden state at any point in time is a function of the value of the hidden state at the previous time step, and the value of the input at the current time step</w:t>
+      </w:r>
+      <w:r>
+        <w:rPr>
+          <w:rFonts w:ascii="Bahnschrift" w:hAnsi="Bahnschrift" w:cs="Open Sans Condensed"/>
+          <w:sz w:val="16"/>
+          <w:szCs w:val="16"/>
+          <w:lang w:val="en-US"/>
+        </w:rPr>
+        <w:t>.</w:t>
+      </w:r>
+      <w:r>
+        <w:rPr>
+          <w:noProof/>
+        </w:rPr>
+        <w:t xml:space="preserve"> </w:t>
+      </w:r>
+    </w:p>
+    <w:p>
+      <w:pPr>
+        <w:pStyle w:val="ListParagraph"/>
+        <w:ind w:left="1440"/>
+        <w:rPr>
+          <w:rFonts w:ascii="Bahnschrift" w:hAnsi="Bahnschrift" w:cs="Open Sans Condensed"/>
+          <w:sz w:val="16"/>
+          <w:szCs w:val="16"/>
+          <w:lang w:val="en-US"/>
+        </w:rPr>
+      </w:pPr>
+      <w:r>
+        <w:rPr>
+          <w:rFonts w:ascii="Bahnschrift" w:hAnsi="Bahnschrift" w:cs="Open Sans Condensed"/>
+          <w:sz w:val="16"/>
+          <w:szCs w:val="16"/>
+          <w:lang w:val="en-US"/>
+        </w:rPr>
+        <w:drawing>
+          <wp:inline distT="0" distB="0" distL="0" distR="0" wp14:anchorId="01B92C6C" wp14:editId="77FBDE33">
+            <wp:extent cx="712446" cy="186593"/>
+            <wp:effectExtent l="0" t="0" r="0" b="4445"/>
+            <wp:docPr id="1493367874" name="Picture 1"/>
+            <wp:cNvGraphicFramePr>
+              <a:graphicFrameLocks xmlns:a="http://schemas.openxmlformats.org/drawingml/2006/main" noChangeAspect="1"/>
+            </wp:cNvGraphicFramePr>
+            <a:graphic xmlns:a="http://schemas.openxmlformats.org/drawingml/2006/main">
+              <a:graphicData uri="http://schemas.openxmlformats.org/drawingml/2006/picture">
+                <pic:pic xmlns:pic="http://schemas.openxmlformats.org/drawingml/2006/picture">
+                  <pic:nvPicPr>
+                    <pic:cNvPr id="1493367874" name=""/>
+                    <pic:cNvPicPr/>
+                  </pic:nvPicPr>
+                  <pic:blipFill>
+                    <a:blip r:embed="rId31"/>
+                    <a:stretch>
+                      <a:fillRect/>
+                    </a:stretch>
+                  </pic:blipFill>
+                  <pic:spPr>
+                    <a:xfrm>
+                      <a:off x="0" y="0"/>
+                      <a:ext cx="745247" cy="195184"/>
+                    </a:xfrm>
+                    <a:prstGeom prst="rect">
+                      <a:avLst/>
+                    </a:prstGeom>
+                  </pic:spPr>
+                </pic:pic>
+              </a:graphicData>
+            </a:graphic>
+          </wp:inline>
+        </w:drawing>
+      </w:r>
+    </w:p>
+    <w:p>
+      <w:pPr>
+        <w:pStyle w:val="ListParagraph"/>
+        <w:ind w:left="1440"/>
+        <w:rPr>
+          <w:rFonts w:ascii="Bahnschrift" w:hAnsi="Bahnschrift" w:cs="Open Sans Condensed"/>
+          <w:sz w:val="16"/>
+          <w:szCs w:val="16"/>
+        </w:rPr>
+      </w:pPr>
+      <w:proofErr w:type="spellStart"/>
+      <w:r>
+        <w:rPr>
+          <w:rFonts w:ascii="Bahnschrift" w:hAnsi="Bahnschrift" w:cs="Open Sans Condensed"/>
+          <w:i/>
+          <w:iCs/>
+          <w:sz w:val="16"/>
+          <w:szCs w:val="16"/>
+        </w:rPr>
+        <w:t>h</w:t>
+      </w:r>
+      <w:r>
+        <w:rPr>
+          <w:rFonts w:ascii="Bahnschrift" w:hAnsi="Bahnschrift" w:cs="Open Sans Condensed"/>
+          <w:i/>
+          <w:iCs/>
+          <w:sz w:val="16"/>
+          <w:szCs w:val="16"/>
+          <w:vertAlign w:val="subscript"/>
+        </w:rPr>
+        <w:t>t</w:t>
+      </w:r>
+      <w:proofErr w:type="spellEnd"/>
+      <w:r>
+        <w:rPr>
+          <w:rFonts w:ascii="Bahnschrift" w:hAnsi="Bahnschrift" w:cs="Open Sans Condensed"/>
+          <w:i/>
+          <w:iCs/>
+          <w:sz w:val="16"/>
+          <w:szCs w:val="16"/>
+        </w:rPr>
+        <w:t xml:space="preserve"> </w:t>
+      </w:r>
+      <w:r>
+        <w:rPr>
+          <w:rFonts w:ascii="Bahnschrift" w:hAnsi="Bahnschrift" w:cs="Open Sans Condensed"/>
+          <w:sz w:val="16"/>
+          <w:szCs w:val="16"/>
+        </w:rPr>
+        <w:t xml:space="preserve">and </w:t>
+      </w:r>
+      <w:r>
+        <w:rPr>
+          <w:rFonts w:ascii="Bahnschrift" w:hAnsi="Bahnschrift" w:cs="Open Sans Condensed"/>
+          <w:i/>
+          <w:iCs/>
+          <w:sz w:val="16"/>
+          <w:szCs w:val="16"/>
+        </w:rPr>
+        <w:t>h</w:t>
+      </w:r>
+      <w:r>
+        <w:rPr>
+          <w:rFonts w:ascii="Bahnschrift" w:hAnsi="Bahnschrift" w:cs="Open Sans Condensed"/>
+          <w:i/>
+          <w:iCs/>
+          <w:sz w:val="16"/>
+          <w:szCs w:val="16"/>
+          <w:vertAlign w:val="subscript"/>
+        </w:rPr>
+        <w:t>t</w:t>
+      </w:r>
+      <w:r>
+        <w:rPr>
+          <w:rFonts w:ascii="Bahnschrift" w:hAnsi="Bahnschrift" w:cs="Open Sans Condensed"/>
+          <w:sz w:val="16"/>
+          <w:szCs w:val="16"/>
+          <w:vertAlign w:val="subscript"/>
+        </w:rPr>
+        <w:t>-1</w:t>
+      </w:r>
+      <w:r>
+        <w:rPr>
+          <w:rFonts w:ascii="Bahnschrift" w:hAnsi="Bahnschrift" w:cs="Open Sans Condensed"/>
+          <w:sz w:val="16"/>
+          <w:szCs w:val="16"/>
+        </w:rPr>
+        <w:t xml:space="preserve"> are the values of the hidden states at the time </w:t>
+      </w:r>
+      <w:r>
+        <w:rPr>
+          <w:rFonts w:ascii="Bahnschrift" w:hAnsi="Bahnschrift" w:cs="Open Sans Condensed"/>
+          <w:i/>
+          <w:iCs/>
+          <w:sz w:val="16"/>
+          <w:szCs w:val="16"/>
+        </w:rPr>
+        <w:t xml:space="preserve">t </w:t>
+      </w:r>
+      <w:r>
+        <w:rPr>
+          <w:rFonts w:ascii="Bahnschrift" w:hAnsi="Bahnschrift" w:cs="Open Sans Condensed"/>
+          <w:sz w:val="16"/>
+          <w:szCs w:val="16"/>
+        </w:rPr>
+        <w:t xml:space="preserve">and </w:t>
+      </w:r>
+      <w:r>
+        <w:rPr>
+          <w:rFonts w:ascii="Bahnschrift" w:hAnsi="Bahnschrift" w:cs="Open Sans Condensed"/>
+          <w:i/>
+          <w:iCs/>
+          <w:sz w:val="16"/>
+          <w:szCs w:val="16"/>
+        </w:rPr>
+        <w:t>t-1</w:t>
+      </w:r>
+      <w:r>
+        <w:rPr>
+          <w:rFonts w:ascii="Bahnschrift" w:hAnsi="Bahnschrift" w:cs="Open Sans Condensed"/>
+          <w:sz w:val="16"/>
+          <w:szCs w:val="16"/>
+          <w:lang w:val="en-US"/>
+        </w:rPr>
+        <w:br/>
+      </w:r>
+      <w:r>
+        <w:rPr>
+          <w:rFonts w:ascii="Bahnschrift" w:hAnsi="Bahnschrift" w:cs="Open Sans Condensed"/>
+          <w:sz w:val="16"/>
+          <w:szCs w:val="16"/>
+          <w:lang w:val="en-US"/>
+        </w:rPr>
+        <w:drawing>
+          <wp:inline distT="0" distB="0" distL="0" distR="0" wp14:anchorId="3B3FEB10" wp14:editId="3EA4138A">
+            <wp:extent cx="3228133" cy="1294489"/>
+            <wp:effectExtent l="0" t="0" r="0" b="1270"/>
+            <wp:docPr id="1582054257" name="Picture 1"/>
+            <wp:cNvGraphicFramePr>
+              <a:graphicFrameLocks xmlns:a="http://schemas.openxmlformats.org/drawingml/2006/main" noChangeAspect="1"/>
+            </wp:cNvGraphicFramePr>
+            <a:graphic xmlns:a="http://schemas.openxmlformats.org/drawingml/2006/main">
+              <a:graphicData uri="http://schemas.openxmlformats.org/drawingml/2006/picture">
+                <pic:pic xmlns:pic="http://schemas.openxmlformats.org/drawingml/2006/picture">
+                  <pic:nvPicPr>
+                    <pic:cNvPr id="1582054257" name=""/>
+                    <pic:cNvPicPr/>
+                  </pic:nvPicPr>
+                  <pic:blipFill>
+                    <a:blip r:embed="rId32"/>
+                    <a:stretch>
+                      <a:fillRect/>
+                    </a:stretch>
+                  </pic:blipFill>
+                  <pic:spPr>
+                    <a:xfrm>
+                      <a:off x="0" y="0"/>
+                      <a:ext cx="3273644" cy="1312739"/>
+                    </a:xfrm>
+                    <a:prstGeom prst="rect">
+                      <a:avLst/>
+                    </a:prstGeom>
+                  </pic:spPr>
+                </pic:pic>
+              </a:graphicData>
+            </a:graphic>
+          </wp:inline>
+        </w:drawing>
+      </w:r>
+      <w:r>
+        <w:rPr>
+          <w:rFonts w:ascii="Bahnschrift" w:hAnsi="Bahnschrift" w:cs="Open Sans Condensed"/>
+          <w:i/>
+          <w:iCs/>
+          <w:sz w:val="16"/>
+          <w:szCs w:val="16"/>
+        </w:rPr>
+        <w:br/>
+      </w:r>
+      <w:r>
+        <w:rPr>
+          <w:rFonts w:ascii="Bahnschrift" w:hAnsi="Bahnschrift" w:cs="Open Sans Condensed"/>
+          <w:sz w:val="16"/>
+          <w:szCs w:val="16"/>
+        </w:rPr>
+        <w:t xml:space="preserve">The output vector </w:t>
+      </w:r>
+      <w:proofErr w:type="spellStart"/>
+      <w:r>
+        <w:rPr>
+          <w:rFonts w:ascii="Bahnschrift" w:hAnsi="Bahnschrift" w:cs="Open Sans Condensed"/>
+          <w:i/>
+          <w:iCs/>
+          <w:sz w:val="16"/>
+          <w:szCs w:val="16"/>
+        </w:rPr>
+        <w:t>y</w:t>
+      </w:r>
+      <w:r>
+        <w:rPr>
+          <w:rFonts w:ascii="Bahnschrift" w:hAnsi="Bahnschrift" w:cs="Open Sans Condensed"/>
+          <w:i/>
+          <w:iCs/>
+          <w:sz w:val="16"/>
+          <w:szCs w:val="16"/>
+          <w:vertAlign w:val="subscript"/>
+        </w:rPr>
+        <w:t>t</w:t>
+      </w:r>
+      <w:proofErr w:type="spellEnd"/>
+      <w:r>
+        <w:rPr>
+          <w:rFonts w:ascii="Bahnschrift" w:hAnsi="Bahnschrift" w:cs="Open Sans Condensed"/>
+          <w:i/>
+          <w:iCs/>
+          <w:sz w:val="16"/>
+          <w:szCs w:val="16"/>
+        </w:rPr>
+        <w:t xml:space="preserve"> </w:t>
+      </w:r>
+      <w:r>
+        <w:rPr>
+          <w:rFonts w:ascii="Bahnschrift" w:hAnsi="Bahnschrift" w:cs="Open Sans Condensed"/>
+          <w:sz w:val="16"/>
+          <w:szCs w:val="16"/>
+        </w:rPr>
+        <w:t xml:space="preserve">at time </w:t>
+      </w:r>
+      <w:r>
+        <w:rPr>
+          <w:rFonts w:ascii="Bahnschrift" w:hAnsi="Bahnschrift" w:cs="Open Sans Condensed"/>
+          <w:i/>
+          <w:iCs/>
+          <w:sz w:val="16"/>
+          <w:szCs w:val="16"/>
+        </w:rPr>
+        <w:t xml:space="preserve">t </w:t>
+      </w:r>
+      <w:r>
+        <w:rPr>
+          <w:rFonts w:ascii="Bahnschrift" w:hAnsi="Bahnschrift" w:cs="Open Sans Condensed"/>
+          <w:sz w:val="16"/>
+          <w:szCs w:val="16"/>
+        </w:rPr>
+        <w:t xml:space="preserve">is the product of the weight matrix </w:t>
+      </w:r>
+      <w:r>
+        <w:rPr>
+          <w:rFonts w:ascii="Bahnschrift" w:hAnsi="Bahnschrift" w:cs="Open Sans Condensed"/>
+          <w:i/>
+          <w:iCs/>
+          <w:sz w:val="16"/>
+          <w:szCs w:val="16"/>
+        </w:rPr>
+        <w:t xml:space="preserve">V </w:t>
+      </w:r>
+      <w:r>
+        <w:rPr>
+          <w:rFonts w:ascii="Bahnschrift" w:hAnsi="Bahnschrift" w:cs="Open Sans Condensed"/>
+          <w:sz w:val="16"/>
+          <w:szCs w:val="16"/>
+        </w:rPr>
+        <w:t xml:space="preserve">and the hidden state </w:t>
+      </w:r>
+      <w:proofErr w:type="spellStart"/>
+      <w:r>
+        <w:rPr>
+          <w:rFonts w:ascii="Bahnschrift" w:hAnsi="Bahnschrift" w:cs="Open Sans Condensed"/>
+          <w:i/>
+          <w:iCs/>
+          <w:sz w:val="16"/>
+          <w:szCs w:val="16"/>
+        </w:rPr>
+        <w:t>h</w:t>
+      </w:r>
+      <w:r>
+        <w:rPr>
+          <w:rFonts w:ascii="Bahnschrift" w:hAnsi="Bahnschrift" w:cs="Open Sans Condensed"/>
+          <w:i/>
+          <w:iCs/>
+          <w:sz w:val="16"/>
+          <w:szCs w:val="16"/>
+          <w:vertAlign w:val="subscript"/>
+        </w:rPr>
+        <w:t>t</w:t>
+      </w:r>
+      <w:proofErr w:type="spellEnd"/>
+      <w:r>
+        <w:rPr>
+          <w:rFonts w:ascii="Bahnschrift" w:hAnsi="Bahnschrift" w:cs="Open Sans Condensed"/>
+          <w:sz w:val="16"/>
+          <w:szCs w:val="16"/>
+        </w:rPr>
+        <w:t>, passed</w:t>
+      </w:r>
+    </w:p>
+    <w:p>
+      <w:pPr>
+        <w:pStyle w:val="ListParagraph"/>
+        <w:ind w:left="1440"/>
+        <w:rPr>
+          <w:rFonts w:ascii="Bahnschrift" w:hAnsi="Bahnschrift" w:cs="Open Sans Condensed"/>
+          <w:sz w:val="16"/>
+          <w:szCs w:val="16"/>
+        </w:rPr>
+      </w:pPr>
+      <w:r>
+        <w:rPr>
+          <w:rFonts w:ascii="Bahnschrift" w:hAnsi="Bahnschrift" w:cs="Open Sans Condensed"/>
+          <w:sz w:val="16"/>
+          <w:szCs w:val="16"/>
+        </w:rPr>
+        <w:t xml:space="preserve">through a </w:t>
+      </w:r>
+      <w:r>
+        <w:rPr>
+          <w:rFonts w:ascii="Bahnschrift" w:hAnsi="Bahnschrift" w:cs="Open Sans Condensed"/>
+          <w:sz w:val="16"/>
+          <w:szCs w:val="16"/>
+        </w:rPr>
+        <w:t>SoftMax</w:t>
+      </w:r>
+      <w:r>
+        <w:rPr>
+          <w:rFonts w:ascii="Bahnschrift" w:hAnsi="Bahnschrift" w:cs="Open Sans Condensed"/>
+          <w:sz w:val="16"/>
+          <w:szCs w:val="16"/>
+        </w:rPr>
+        <w:t xml:space="preserve"> activation, such that the resulting vector is a set of output probabilities</w:t>
+      </w:r>
+      <w:r>
+        <w:rPr>
+          <w:rFonts w:ascii="Bahnschrift" w:hAnsi="Bahnschrift" w:cs="Open Sans Condensed"/>
+          <w:sz w:val="16"/>
+          <w:szCs w:val="16"/>
+        </w:rPr>
+        <w:t>.</w:t>
+      </w:r>
+    </w:p>
+    <w:p>
+      <w:pPr>
+        <w:pStyle w:val="ListParagraph"/>
+        <w:ind w:left="1440"/>
+        <w:jc w:val="center"/>
+        <w:rPr>
+          <w:rFonts w:ascii="Bahnschrift" w:hAnsi="Bahnschrift" w:cs="Open Sans Condensed"/>
+          <w:sz w:val="16"/>
+          <w:szCs w:val="16"/>
+          <w:lang w:val="en-US"/>
+        </w:rPr>
+      </w:pPr>
+      <w:r>
+        <w:rPr>
+          <w:rFonts w:ascii="Bahnschrift" w:hAnsi="Bahnschrift" w:cs="Open Sans Condensed"/>
+          <w:sz w:val="16"/>
+          <w:szCs w:val="16"/>
+        </w:rPr>
+        <w:br/>
+      </w:r>
+      <w:r>
+        <w:rPr>
+          <w:rFonts w:ascii="Bahnschrift" w:hAnsi="Bahnschrift" w:cs="Open Sans Condensed"/>
+          <w:sz w:val="16"/>
+          <w:szCs w:val="16"/>
+          <w:lang w:val="en-US"/>
+        </w:rPr>
+        <w:drawing>
+          <wp:inline distT="0" distB="0" distL="0" distR="0" wp14:anchorId="48B6AB19" wp14:editId="56AE7D2E">
+            <wp:extent cx="1088304" cy="418317"/>
+            <wp:effectExtent l="0" t="0" r="0" b="1270"/>
+            <wp:docPr id="1050853138" name="Picture 1"/>
+            <wp:cNvGraphicFramePr>
+              <a:graphicFrameLocks xmlns:a="http://schemas.openxmlformats.org/drawingml/2006/main" noChangeAspect="1"/>
+            </wp:cNvGraphicFramePr>
+            <a:graphic xmlns:a="http://schemas.openxmlformats.org/drawingml/2006/main">
+              <a:graphicData uri="http://schemas.openxmlformats.org/drawingml/2006/picture">
+                <pic:pic xmlns:pic="http://schemas.openxmlformats.org/drawingml/2006/picture">
+                  <pic:nvPicPr>
+                    <pic:cNvPr id="1050853138" name=""/>
+                    <pic:cNvPicPr/>
+                  </pic:nvPicPr>
+                  <pic:blipFill>
+                    <a:blip r:embed="rId33"/>
+                    <a:stretch>
+                      <a:fillRect/>
+                    </a:stretch>
+                  </pic:blipFill>
+                  <pic:spPr>
+                    <a:xfrm>
+                      <a:off x="0" y="0"/>
+                      <a:ext cx="1105560" cy="424950"/>
+                    </a:xfrm>
+                    <a:prstGeom prst="rect">
+                      <a:avLst/>
+                    </a:prstGeom>
+                  </pic:spPr>
+                </pic:pic>
+              </a:graphicData>
+            </a:graphic>
+          </wp:inline>
+        </w:drawing>
+      </w:r>
+    </w:p>
+    <w:p>
+      <w:pPr>
+        <w:pStyle w:val="ListParagraph"/>
+        <w:numPr>
+          <w:ilvl w:val="1"/>
+          <w:numId w:val="5"/>
+        </w:numPr>
+        <w:rPr>
+          <w:rFonts w:ascii="Bahnschrift" w:hAnsi="Bahnschrift" w:cs="Open Sans Condensed"/>
+          <w:b/>
+          <w:bCs/>
+          <w:sz w:val="20"/>
+          <w:szCs w:val="20"/>
+          <w:lang w:val="en-US"/>
+        </w:rPr>
+      </w:pPr>
+      <w:r>
+        <w:rPr>
+          <w:rFonts w:ascii="Bahnschrift" w:hAnsi="Bahnschrift" w:cs="Open Sans Condensed"/>
+          <w:b/>
+          <w:bCs/>
+          <w:sz w:val="20"/>
+          <w:szCs w:val="20"/>
+        </w:rPr>
+        <w:t>Backpropagation through time (BPTT)</w:t>
+      </w:r>
+    </w:p>
+    <w:p>
+      <w:pPr>
+        <w:pStyle w:val="ListParagraph"/>
+        <w:ind w:left="1440"/>
+        <w:rPr>
+          <w:rFonts w:ascii="Bahnschrift" w:hAnsi="Bahnschrift" w:cs="Open Sans Condensed"/>
+          <w:sz w:val="16"/>
+          <w:szCs w:val="16"/>
+        </w:rPr>
+      </w:pPr>
+      <w:r>
+        <w:rPr>
+          <w:rFonts w:ascii="Bahnschrift" w:hAnsi="Bahnschrift" w:cs="Open Sans Condensed"/>
+          <w:sz w:val="16"/>
+          <w:szCs w:val="16"/>
+        </w:rPr>
+        <w:lastRenderedPageBreak/>
+        <w:t>Just like traditional neural networks, training RNNs also involves the backpropagation of gradients</w:t>
+      </w:r>
+      <w:r>
+        <w:rPr>
+          <w:rFonts w:ascii="Bahnschrift" w:hAnsi="Bahnschrift" w:cs="Open Sans Condensed"/>
+          <w:sz w:val="16"/>
+          <w:szCs w:val="16"/>
+        </w:rPr>
+        <w:t>.</w:t>
+      </w:r>
+    </w:p>
+    <w:p>
+      <w:pPr>
+        <w:pStyle w:val="ListParagraph"/>
+        <w:ind w:left="1440"/>
+        <w:rPr>
+          <w:rFonts w:ascii="Bahnschrift" w:hAnsi="Bahnschrift" w:cs="Open Sans Condensed"/>
+          <w:sz w:val="16"/>
+          <w:szCs w:val="16"/>
+        </w:rPr>
+      </w:pPr>
+    </w:p>
+    <w:p>
+      <w:pPr>
+        <w:pStyle w:val="ListParagraph"/>
+        <w:ind w:left="1440"/>
+        <w:rPr>
+          <w:rFonts w:ascii="Bahnschrift" w:hAnsi="Bahnschrift" w:cs="Open Sans Condensed"/>
+          <w:b/>
+          <w:bCs/>
+          <w:sz w:val="20"/>
+          <w:szCs w:val="20"/>
+          <w:lang w:val="en-US"/>
+        </w:rPr>
+      </w:pPr>
+    </w:p>
+    <w:p>
+      <w:pPr>
+        <w:pStyle w:val="ListParagraph"/>
+        <w:numPr>
+          <w:ilvl w:val="1"/>
+          <w:numId w:val="5"/>
+        </w:numPr>
+        <w:rPr>
+          <w:rFonts w:ascii="Bahnschrift" w:hAnsi="Bahnschrift" w:cs="Open Sans Condensed"/>
+          <w:b/>
+          <w:bCs/>
           <w:sz w:val="20"/>
           <w:szCs w:val="20"/>
           <w:lang w:val="en-US"/>
@@ -19678,7 +20297,7 @@
                     </pic:cNvPicPr>
                   </pic:nvPicPr>
                   <pic:blipFill>
-                    <a:blip r:embed="rId31">
+                    <a:blip r:embed="rId34">
                       <a:extLst>
                         <a:ext uri="{28A0092B-C50C-407E-A947-70E740481C1C}">
                           <a14:useLocalDpi xmlns:a14="http://schemas.microsoft.com/office/drawing/2010/main" val="0"/>
@@ -19958,7 +20577,6 @@
           <w:sz w:val="18"/>
           <w:szCs w:val="18"/>
         </w:rPr>
-        <w:lastRenderedPageBreak/>
         <w:t>Calculate the Mean and Variance</w:t>
       </w:r>
       <w:r>
@@ -20001,7 +20619,7 @@
                     <pic:cNvPicPr/>
                   </pic:nvPicPr>
                   <pic:blipFill>
-                    <a:blip r:embed="rId32"/>
+                    <a:blip r:embed="rId35"/>
                     <a:stretch>
                       <a:fillRect/>
                     </a:stretch>
@@ -20077,7 +20695,7 @@
                     <pic:cNvPicPr/>
                   </pic:nvPicPr>
                   <pic:blipFill>
-                    <a:blip r:embed="rId33"/>
+                    <a:blip r:embed="rId36"/>
                     <a:stretch>
                       <a:fillRect/>
                     </a:stretch>
@@ -20152,7 +20770,7 @@
                     <pic:cNvPicPr/>
                   </pic:nvPicPr>
                   <pic:blipFill>
-                    <a:blip r:embed="rId34"/>
+                    <a:blip r:embed="rId37"/>
                     <a:stretch>
                       <a:fillRect/>
                     </a:stretch>
@@ -20913,6 +21531,7 @@
           <w:szCs w:val="20"/>
           <w:lang w:val="en-US"/>
         </w:rPr>
+        <w:lastRenderedPageBreak/>
         <w:t>Why initialize with uniform distribution?</w:t>
       </w:r>
     </w:p>
@@ -21694,7 +22313,6 @@
           <w:sz w:val="20"/>
           <w:szCs w:val="20"/>
         </w:rPr>
-        <w:lastRenderedPageBreak/>
         <w:t>tf.keras</w:t>
       </w:r>
       <w:proofErr w:type="gramEnd"/>
@@ -23175,7 +23793,6 @@
           <w:szCs w:val="20"/>
           <w:lang w:val="en-US"/>
         </w:rPr>
-        <w:lastRenderedPageBreak/>
         <w:t>Sparsity in CNN</w:t>
       </w:r>
     </w:p>

--- a/Machine Learning Topics.docx
+++ b/Machine Learning Topics.docx
@@ -19647,6 +19647,7 @@
       <w:r>
         <w:rPr>
           <w:rFonts w:ascii="Bahnschrift" w:hAnsi="Bahnschrift" w:cs="Open Sans Condensed"/>
+          <w:noProof/>
           <w:sz w:val="16"/>
           <w:szCs w:val="16"/>
           <w:lang w:val="en-US"/>
@@ -19817,6 +19818,7 @@
       <w:r>
         <w:rPr>
           <w:rFonts w:ascii="Bahnschrift" w:hAnsi="Bahnschrift" w:cs="Open Sans Condensed"/>
+          <w:noProof/>
           <w:sz w:val="16"/>
           <w:szCs w:val="16"/>
           <w:lang w:val="en-US"/>
@@ -20000,23 +20002,7 @@
           <w:sz w:val="16"/>
           <w:szCs w:val="16"/>
         </w:rPr>
-        <w:t xml:space="preserve">through a </w:t>
-      </w:r>
-      <w:r>
-        <w:rPr>
-          <w:rFonts w:ascii="Bahnschrift" w:hAnsi="Bahnschrift" w:cs="Open Sans Condensed"/>
-          <w:sz w:val="16"/>
-          <w:szCs w:val="16"/>
-        </w:rPr>
-        <w:t>SoftMax</w:t>
-      </w:r>
-      <w:r>
-        <w:rPr>
-          <w:rFonts w:ascii="Bahnschrift" w:hAnsi="Bahnschrift" w:cs="Open Sans Condensed"/>
-          <w:sz w:val="16"/>
-          <w:szCs w:val="16"/>
-        </w:rPr>
-        <w:t xml:space="preserve"> activation, such that the resulting vector is a set of output probabilities</w:t>
+        <w:t>through a SoftMax activation, such that the resulting vector is a set of output probabilities</w:t>
       </w:r>
       <w:r>
         <w:rPr>
@@ -20050,6 +20036,7 @@
       <w:r>
         <w:rPr>
           <w:rFonts w:ascii="Bahnschrift" w:hAnsi="Bahnschrift" w:cs="Open Sans Condensed"/>
+          <w:noProof/>
           <w:sz w:val="16"/>
           <w:szCs w:val="16"/>
           <w:lang w:val="en-US"/>
@@ -20135,15 +20122,7 @@
           <w:szCs w:val="16"/>
         </w:rPr>
         <w:lastRenderedPageBreak/>
-        <w:t>Just like traditional neural networks, training RNNs also involves the backpropagation of gradients</w:t>
-      </w:r>
-      <w:r>
-        <w:rPr>
-          <w:rFonts w:ascii="Bahnschrift" w:hAnsi="Bahnschrift" w:cs="Open Sans Condensed"/>
-          <w:sz w:val="16"/>
-          <w:szCs w:val="16"/>
-        </w:rPr>
-        <w:t>.</w:t>
+        <w:t>Just like traditional neural networks, training RNNs also involves the backpropagation of gradients.</w:t>
       </w:r>
     </w:p>
     <w:p>
@@ -31030,6 +31009,7 @@
   <w:style w:type="character" w:default="1" w:styleId="DefaultParagraphFont">
     <w:name w:val="Default Paragraph Font"/>
     <w:uiPriority w:val="1"/>
+    <w:semiHidden/>
     <w:unhideWhenUsed/>
   </w:style>
   <w:style w:type="table" w:default="1" w:styleId="TableNormal">

--- a/Machine Learning Topics.docx
+++ b/Machine Learning Topics.docx
@@ -461,23 +461,13 @@
           <w:szCs w:val="16"/>
         </w:rPr>
       </w:pPr>
-      <w:proofErr w:type="spellStart"/>
-      <w:r>
-        <w:rPr>
-          <w:rFonts w:ascii="Bahnschrift" w:hAnsi="Bahnschrift" w:cs="Open Sans Condensed"/>
-          <w:sz w:val="16"/>
-          <w:szCs w:val="16"/>
-        </w:rPr>
-        <w:t>Subword</w:t>
-      </w:r>
-      <w:proofErr w:type="spellEnd"/>
-      <w:r>
-        <w:rPr>
-          <w:rFonts w:ascii="Bahnschrift" w:hAnsi="Bahnschrift" w:cs="Open Sans Condensed"/>
-          <w:sz w:val="16"/>
-          <w:szCs w:val="16"/>
-        </w:rPr>
-        <w:t xml:space="preserve"> tokenization: Breaks down into smaller units than words (useful in deep learning).</w:t>
+      <w:r>
+        <w:rPr>
+          <w:rFonts w:ascii="Bahnschrift" w:hAnsi="Bahnschrift" w:cs="Open Sans Condensed"/>
+          <w:sz w:val="16"/>
+          <w:szCs w:val="16"/>
+        </w:rPr>
+        <w:t>Subword tokenization: Breaks down into smaller units than words (useful in deep learning).</w:t>
       </w:r>
     </w:p>
     <w:p>
@@ -597,25 +587,7 @@
           <w:sz w:val="16"/>
           <w:szCs w:val="16"/>
         </w:rPr>
-        <w:t xml:space="preserve">4. </w:t>
-      </w:r>
-      <w:proofErr w:type="spellStart"/>
-      <w:r>
-        <w:rPr>
-          <w:rFonts w:ascii="Bahnschrift" w:hAnsi="Bahnschrift" w:cs="Open Sans Condensed"/>
-          <w:sz w:val="16"/>
-          <w:szCs w:val="16"/>
-        </w:rPr>
-        <w:t>Stopword</w:t>
-      </w:r>
-      <w:proofErr w:type="spellEnd"/>
-      <w:r>
-        <w:rPr>
-          <w:rFonts w:ascii="Bahnschrift" w:hAnsi="Bahnschrift" w:cs="Open Sans Condensed"/>
-          <w:sz w:val="16"/>
-          <w:szCs w:val="16"/>
-        </w:rPr>
-        <w:t xml:space="preserve"> Removal</w:t>
+        <w:t>4. Stopword Removal</w:t>
       </w:r>
     </w:p>
     <w:p>
@@ -795,25 +767,7 @@
           <w:sz w:val="16"/>
           <w:szCs w:val="16"/>
         </w:rPr>
-        <w:t xml:space="preserve"> "</w:t>
-      </w:r>
-      <w:proofErr w:type="spellStart"/>
-      <w:r>
-        <w:rPr>
-          <w:rFonts w:ascii="Bahnschrift" w:hAnsi="Bahnschrift" w:cs="Open Sans Condensed"/>
-          <w:sz w:val="16"/>
-          <w:szCs w:val="16"/>
-        </w:rPr>
-        <w:t>fli</w:t>
-      </w:r>
-      <w:proofErr w:type="spellEnd"/>
-      <w:r>
-        <w:rPr>
-          <w:rFonts w:ascii="Bahnschrift" w:hAnsi="Bahnschrift" w:cs="Open Sans Condensed"/>
-          <w:sz w:val="16"/>
-          <w:szCs w:val="16"/>
-        </w:rPr>
-        <w:t>"</w:t>
+        <w:t xml:space="preserve"> "fli"</w:t>
       </w:r>
     </w:p>
     <w:p>
@@ -1561,25 +1515,7 @@
           <w:sz w:val="16"/>
           <w:szCs w:val="16"/>
         </w:rPr>
-        <w:t>Bag of Words (</w:t>
-      </w:r>
-      <w:proofErr w:type="spellStart"/>
-      <w:r>
-        <w:rPr>
-          <w:rFonts w:ascii="Bahnschrift" w:hAnsi="Bahnschrift" w:cs="Open Sans Condensed"/>
-          <w:sz w:val="16"/>
-          <w:szCs w:val="16"/>
-        </w:rPr>
-        <w:t>BoW</w:t>
-      </w:r>
-      <w:proofErr w:type="spellEnd"/>
-      <w:r>
-        <w:rPr>
-          <w:rFonts w:ascii="Bahnschrift" w:hAnsi="Bahnschrift" w:cs="Open Sans Condensed"/>
-          <w:sz w:val="16"/>
-          <w:szCs w:val="16"/>
-        </w:rPr>
-        <w:t>): Counts word frequency in each document.</w:t>
+        <w:t>Bag of Words (BoW): Counts word frequency in each document.</w:t>
       </w:r>
     </w:p>
     <w:p>
@@ -1623,25 +1559,7 @@
           <w:sz w:val="16"/>
           <w:szCs w:val="16"/>
         </w:rPr>
-        <w:t xml:space="preserve">Word Embeddings: Represents words in dense vector form based on meaning (e.g., Word2Vec, </w:t>
-      </w:r>
-      <w:proofErr w:type="spellStart"/>
-      <w:r>
-        <w:rPr>
-          <w:rFonts w:ascii="Bahnschrift" w:hAnsi="Bahnschrift" w:cs="Open Sans Condensed"/>
-          <w:sz w:val="16"/>
-          <w:szCs w:val="16"/>
-        </w:rPr>
-        <w:t>GloVe</w:t>
-      </w:r>
-      <w:proofErr w:type="spellEnd"/>
-      <w:r>
-        <w:rPr>
-          <w:rFonts w:ascii="Bahnschrift" w:hAnsi="Bahnschrift" w:cs="Open Sans Condensed"/>
-          <w:sz w:val="16"/>
-          <w:szCs w:val="16"/>
-        </w:rPr>
-        <w:t>, BERT).</w:t>
+        <w:t>Word Embeddings: Represents words in dense vector form based on meaning (e.g., Word2Vec, GloVe, BERT).</w:t>
       </w:r>
     </w:p>
     <w:p>
@@ -1723,25 +1641,7 @@
           <w:szCs w:val="16"/>
         </w:rPr>
         <w:lastRenderedPageBreak/>
-        <w:t xml:space="preserve">Padding and truncation are important steps in text preprocessing when </w:t>
-      </w:r>
-      <w:proofErr w:type="gramStart"/>
-      <w:r>
-        <w:rPr>
-          <w:rFonts w:ascii="Bahnschrift" w:hAnsi="Bahnschrift" w:cs="Open Sans Condensed"/>
-          <w:sz w:val="16"/>
-          <w:szCs w:val="16"/>
-        </w:rPr>
-        <w:t>you're</w:t>
-      </w:r>
-      <w:proofErr w:type="gramEnd"/>
-      <w:r>
-        <w:rPr>
-          <w:rFonts w:ascii="Bahnschrift" w:hAnsi="Bahnschrift" w:cs="Open Sans Condensed"/>
-          <w:sz w:val="16"/>
-          <w:szCs w:val="16"/>
-        </w:rPr>
-        <w:t xml:space="preserve"> working with machine learning models that require fixed-length input, especially neural networks like RNNs, LSTMs, or transformers (like BERT).</w:t>
+        <w:t>Padding and truncation are important steps in text preprocessing when you're working with machine learning models that require fixed-length input, especially neural networks like RNNs, LSTMs, or transformers (like BERT).</w:t>
       </w:r>
       <w:r>
         <w:rPr>
@@ -1823,29 +1723,7 @@
           <w:sz w:val="16"/>
           <w:szCs w:val="16"/>
         </w:rPr>
-        <w:t xml:space="preserve">Why </w:t>
-      </w:r>
-      <w:proofErr w:type="gramStart"/>
-      <w:r>
-        <w:rPr>
-          <w:rFonts w:ascii="Bahnschrift" w:hAnsi="Bahnschrift" w:cs="Open Sans Condensed"/>
-          <w:b/>
-          <w:bCs/>
-          <w:sz w:val="16"/>
-          <w:szCs w:val="16"/>
-        </w:rPr>
-        <w:t>it's</w:t>
-      </w:r>
-      <w:proofErr w:type="gramEnd"/>
-      <w:r>
-        <w:rPr>
-          <w:rFonts w:ascii="Bahnschrift" w:hAnsi="Bahnschrift" w:cs="Open Sans Condensed"/>
-          <w:b/>
-          <w:bCs/>
-          <w:sz w:val="16"/>
-          <w:szCs w:val="16"/>
-        </w:rPr>
-        <w:t xml:space="preserve"> needed</w:t>
+        <w:t>Why it's needed</w:t>
       </w:r>
       <w:r>
         <w:rPr>
@@ -1877,29 +1755,7 @@
           <w:sz w:val="16"/>
           <w:szCs w:val="16"/>
         </w:rPr>
-        <w:t xml:space="preserve">Where </w:t>
-      </w:r>
-      <w:proofErr w:type="gramStart"/>
-      <w:r>
-        <w:rPr>
-          <w:rFonts w:ascii="Bahnschrift" w:hAnsi="Bahnschrift" w:cs="Open Sans Condensed"/>
-          <w:b/>
-          <w:bCs/>
-          <w:sz w:val="16"/>
-          <w:szCs w:val="16"/>
-        </w:rPr>
-        <w:t>it's</w:t>
-      </w:r>
-      <w:proofErr w:type="gramEnd"/>
-      <w:r>
-        <w:rPr>
-          <w:rFonts w:ascii="Bahnschrift" w:hAnsi="Bahnschrift" w:cs="Open Sans Condensed"/>
-          <w:b/>
-          <w:bCs/>
-          <w:sz w:val="16"/>
-          <w:szCs w:val="16"/>
-        </w:rPr>
-        <w:t xml:space="preserve"> used</w:t>
+        <w:t>Where it's used</w:t>
       </w:r>
       <w:r>
         <w:rPr>
@@ -1993,29 +1849,7 @@
           <w:sz w:val="16"/>
           <w:szCs w:val="16"/>
         </w:rPr>
-        <w:t xml:space="preserve">Why </w:t>
-      </w:r>
-      <w:proofErr w:type="gramStart"/>
-      <w:r>
-        <w:rPr>
-          <w:rFonts w:ascii="Bahnschrift" w:hAnsi="Bahnschrift" w:cs="Open Sans Condensed"/>
-          <w:b/>
-          <w:bCs/>
-          <w:sz w:val="16"/>
-          <w:szCs w:val="16"/>
-        </w:rPr>
-        <w:t>it's</w:t>
-      </w:r>
-      <w:proofErr w:type="gramEnd"/>
-      <w:r>
-        <w:rPr>
-          <w:rFonts w:ascii="Bahnschrift" w:hAnsi="Bahnschrift" w:cs="Open Sans Condensed"/>
-          <w:b/>
-          <w:bCs/>
-          <w:sz w:val="16"/>
-          <w:szCs w:val="16"/>
-        </w:rPr>
-        <w:t xml:space="preserve"> needed</w:t>
+        <w:t>Why it's needed</w:t>
       </w:r>
       <w:r>
         <w:rPr>
@@ -2049,29 +1883,7 @@
           <w:sz w:val="16"/>
           <w:szCs w:val="16"/>
         </w:rPr>
-        <w:t xml:space="preserve">How </w:t>
-      </w:r>
-      <w:proofErr w:type="gramStart"/>
-      <w:r>
-        <w:rPr>
-          <w:rFonts w:ascii="Bahnschrift" w:hAnsi="Bahnschrift" w:cs="Open Sans Condensed"/>
-          <w:b/>
-          <w:bCs/>
-          <w:sz w:val="16"/>
-          <w:szCs w:val="16"/>
-        </w:rPr>
-        <w:t>it's</w:t>
-      </w:r>
-      <w:proofErr w:type="gramEnd"/>
-      <w:r>
-        <w:rPr>
-          <w:rFonts w:ascii="Bahnschrift" w:hAnsi="Bahnschrift" w:cs="Open Sans Condensed"/>
-          <w:b/>
-          <w:bCs/>
-          <w:sz w:val="16"/>
-          <w:szCs w:val="16"/>
-        </w:rPr>
-        <w:t xml:space="preserve"> done</w:t>
+        <w:t>How it's done</w:t>
       </w:r>
       <w:r>
         <w:rPr>
@@ -2141,25 +1953,7 @@
           <w:sz w:val="16"/>
           <w:szCs w:val="16"/>
         </w:rPr>
-        <w:t>padding='</w:t>
-      </w:r>
-      <w:proofErr w:type="spellStart"/>
-      <w:r>
-        <w:rPr>
-          <w:rFonts w:ascii="Bahnschrift" w:hAnsi="Bahnschrift" w:cs="Open Sans Condensed"/>
-          <w:sz w:val="16"/>
-          <w:szCs w:val="16"/>
-        </w:rPr>
-        <w:t>max_length</w:t>
-      </w:r>
-      <w:proofErr w:type="spellEnd"/>
-      <w:r>
-        <w:rPr>
-          <w:rFonts w:ascii="Bahnschrift" w:hAnsi="Bahnschrift" w:cs="Open Sans Condensed"/>
-          <w:sz w:val="16"/>
-          <w:szCs w:val="16"/>
-        </w:rPr>
-        <w:t>': Pads all sequences to the same length.</w:t>
+        <w:t>padding='max_length': Pads all sequences to the same length.</w:t>
       </w:r>
     </w:p>
     <w:p>
@@ -2197,23 +1991,13 @@
           <w:szCs w:val="16"/>
         </w:rPr>
       </w:pPr>
-      <w:proofErr w:type="spellStart"/>
-      <w:r>
-        <w:rPr>
-          <w:rFonts w:ascii="Bahnschrift" w:hAnsi="Bahnschrift" w:cs="Open Sans Condensed"/>
-          <w:sz w:val="16"/>
-          <w:szCs w:val="16"/>
-        </w:rPr>
-        <w:t>max_length</w:t>
-      </w:r>
-      <w:proofErr w:type="spellEnd"/>
-      <w:r>
-        <w:rPr>
-          <w:rFonts w:ascii="Bahnschrift" w:hAnsi="Bahnschrift" w:cs="Open Sans Condensed"/>
-          <w:sz w:val="16"/>
-          <w:szCs w:val="16"/>
-        </w:rPr>
-        <w:t>=128: Defines the maximum sequence length.</w:t>
+      <w:r>
+        <w:rPr>
+          <w:rFonts w:ascii="Bahnschrift" w:hAnsi="Bahnschrift" w:cs="Open Sans Condensed"/>
+          <w:sz w:val="16"/>
+          <w:szCs w:val="16"/>
+        </w:rPr>
+        <w:t>max_length=128: Defines the maximum sequence length.</w:t>
       </w:r>
     </w:p>
     <w:p>
@@ -2322,45 +2106,14 @@
           <w:lang w:val="en-US"/>
         </w:rPr>
       </w:pPr>
-      <w:proofErr w:type="spellStart"/>
-      <w:r>
-        <w:rPr>
-          <w:rFonts w:ascii="Bahnschrift" w:hAnsi="Bahnschrift" w:cs="Open Sans Condensed"/>
-          <w:sz w:val="16"/>
-          <w:szCs w:val="16"/>
-          <w:lang w:val="en-US"/>
-        </w:rPr>
-        <w:t>i.e</w:t>
-      </w:r>
-      <w:proofErr w:type="spellEnd"/>
-      <w:r>
-        <w:rPr>
-          <w:rFonts w:ascii="Bahnschrift" w:hAnsi="Bahnschrift" w:cs="Open Sans Condensed"/>
-          <w:sz w:val="16"/>
-          <w:szCs w:val="16"/>
-          <w:lang w:val="en-US"/>
-        </w:rPr>
-        <w:t xml:space="preserve"> Calculating the dot product (</w:t>
-      </w:r>
-      <w:proofErr w:type="spellStart"/>
-      <w:r>
-        <w:rPr>
-          <w:rFonts w:ascii="Bahnschrift" w:hAnsi="Bahnschrift" w:cs="Open Sans Condensed"/>
-          <w:sz w:val="16"/>
-          <w:szCs w:val="16"/>
-          <w:lang w:val="en-US"/>
-        </w:rPr>
-        <w:t>i.e</w:t>
-      </w:r>
-      <w:proofErr w:type="spellEnd"/>
-      <w:r>
-        <w:rPr>
-          <w:rFonts w:ascii="Bahnschrift" w:hAnsi="Bahnschrift" w:cs="Open Sans Condensed"/>
-          <w:sz w:val="16"/>
-          <w:szCs w:val="16"/>
-          <w:lang w:val="en-US"/>
-        </w:rPr>
-        <w:t xml:space="preserve"> angle between the two should be small) should be large.</w:t>
+      <w:r>
+        <w:rPr>
+          <w:rFonts w:ascii="Bahnschrift" w:hAnsi="Bahnschrift" w:cs="Open Sans Condensed"/>
+          <w:sz w:val="16"/>
+          <w:szCs w:val="16"/>
+          <w:lang w:val="en-US"/>
+        </w:rPr>
+        <w:t>i.e Calculating the dot product (i.e angle between the two should be small) should be large.</w:t>
       </w:r>
     </w:p>
     <w:p>
@@ -2767,27 +2520,7 @@
           <w:szCs w:val="18"/>
           <w:lang w:val="en-US"/>
         </w:rPr>
-        <w:t xml:space="preserve">This </w:t>
-      </w:r>
-      <w:proofErr w:type="gramStart"/>
-      <w:r>
-        <w:rPr>
-          <w:rFonts w:ascii="Bahnschrift" w:hAnsi="Bahnschrift" w:cs="Open Sans Condensed"/>
-          <w:sz w:val="18"/>
-          <w:szCs w:val="18"/>
-          <w:lang w:val="en-US"/>
-        </w:rPr>
-        <w:t>is in contrast to</w:t>
-      </w:r>
-      <w:proofErr w:type="gramEnd"/>
-      <w:r>
-        <w:rPr>
-          <w:rFonts w:ascii="Bahnschrift" w:hAnsi="Bahnschrift" w:cs="Open Sans Condensed"/>
-          <w:sz w:val="18"/>
-          <w:szCs w:val="18"/>
-          <w:lang w:val="en-US"/>
-        </w:rPr>
-        <w:t xml:space="preserve"> static embeddings, where each word has a single fixed vector, no matter where or how it appears.</w:t>
+        <w:t>This is in contrast to static embeddings, where each word has a single fixed vector, no matter where or how it appears.</w:t>
       </w:r>
       <w:r>
         <w:rPr>
@@ -2842,7 +2575,6 @@
           <w:lang w:val="en-US"/>
         </w:rPr>
       </w:pPr>
-      <w:proofErr w:type="spellStart"/>
       <w:r>
         <w:rPr>
           <w:rFonts w:ascii="Bahnschrift" w:hAnsi="Bahnschrift" w:cs="Open Sans Condensed"/>
@@ -2852,7 +2584,6 @@
         </w:rPr>
         <w:t>ELMo</w:t>
       </w:r>
-      <w:proofErr w:type="spellEnd"/>
       <w:r>
         <w:rPr>
           <w:rFonts w:ascii="Bahnschrift" w:hAnsi="Bahnschrift" w:cs="Open Sans Condensed"/>
@@ -2959,23 +2690,13 @@
         </w:rPr>
         <w:br/>
       </w:r>
-      <w:proofErr w:type="spellStart"/>
-      <w:r>
-        <w:rPr>
-          <w:rFonts w:ascii="Bahnschrift" w:hAnsi="Bahnschrift" w:cs="Open Sans Condensed"/>
-          <w:sz w:val="18"/>
-          <w:szCs w:val="18"/>
-        </w:rPr>
-        <w:t>Word2Vec</w:t>
-      </w:r>
-      <w:proofErr w:type="spellEnd"/>
-      <w:r>
-        <w:rPr>
-          <w:rFonts w:ascii="Bahnschrift" w:hAnsi="Bahnschrift" w:cs="Open Sans Condensed"/>
-          <w:sz w:val="18"/>
-          <w:szCs w:val="18"/>
-        </w:rPr>
-        <w:t xml:space="preserve"> turns words into dense vectors of numbers, so that similar words have similar vectors. These vectors capture semantic meaning — for example:</w:t>
+      <w:r>
+        <w:rPr>
+          <w:rFonts w:ascii="Bahnschrift" w:hAnsi="Bahnschrift" w:cs="Open Sans Condensed"/>
+          <w:sz w:val="18"/>
+          <w:szCs w:val="18"/>
+        </w:rPr>
+        <w:t>Word2Vec turns words into dense vectors of numbers, so that similar words have similar vectors. These vectors capture semantic meaning — for example:</w:t>
       </w:r>
     </w:p>
     <w:p>
@@ -3339,27 +3060,7 @@
           <w:szCs w:val="18"/>
           <w:lang w:val="en-US"/>
         </w:rPr>
-        <w:t xml:space="preserve">In </w:t>
-      </w:r>
-      <w:proofErr w:type="spellStart"/>
-      <w:r>
-        <w:rPr>
-          <w:rFonts w:ascii="Bahnschrift" w:hAnsi="Bahnschrift" w:cs="Open Sans Condensed"/>
-          <w:sz w:val="18"/>
-          <w:szCs w:val="18"/>
-          <w:lang w:val="en-US"/>
-        </w:rPr>
-        <w:t>Skipgram</w:t>
-      </w:r>
-      <w:proofErr w:type="spellEnd"/>
-      <w:r>
-        <w:rPr>
-          <w:rFonts w:ascii="Bahnschrift" w:hAnsi="Bahnschrift" w:cs="Open Sans Condensed"/>
-          <w:sz w:val="18"/>
-          <w:szCs w:val="18"/>
-          <w:lang w:val="en-US"/>
-        </w:rPr>
-        <w:t xml:space="preserve"> we just pass one word</w:t>
+        <w:t>In Skipgram we just pass one word</w:t>
       </w:r>
       <w:r>
         <w:rPr>
@@ -3820,45 +3521,14 @@
           <w:lang w:val="en-US"/>
         </w:rPr>
       </w:pPr>
-      <w:proofErr w:type="spellStart"/>
-      <w:r>
-        <w:rPr>
-          <w:rFonts w:ascii="Bahnschrift" w:hAnsi="Bahnschrift" w:cs="Open Sans Condensed"/>
-          <w:sz w:val="18"/>
-          <w:szCs w:val="18"/>
-          <w:lang w:val="en-US"/>
-        </w:rPr>
-        <w:t>GloVe</w:t>
-      </w:r>
-      <w:proofErr w:type="spellEnd"/>
-      <w:r>
-        <w:rPr>
-          <w:rFonts w:ascii="Bahnschrift" w:hAnsi="Bahnschrift" w:cs="Open Sans Condensed"/>
-          <w:sz w:val="18"/>
-          <w:szCs w:val="18"/>
-          <w:lang w:val="en-US"/>
-        </w:rPr>
-        <w:t xml:space="preserve"> differs from Word2Vec in that Word2Vec is a predictive model while </w:t>
-      </w:r>
-      <w:proofErr w:type="spellStart"/>
-      <w:r>
-        <w:rPr>
-          <w:rFonts w:ascii="Bahnschrift" w:hAnsi="Bahnschrift" w:cs="Open Sans Condensed"/>
-          <w:sz w:val="18"/>
-          <w:szCs w:val="18"/>
-          <w:lang w:val="en-US"/>
-        </w:rPr>
-        <w:t>GloVe</w:t>
-      </w:r>
-      <w:proofErr w:type="spellEnd"/>
-      <w:r>
-        <w:rPr>
-          <w:rFonts w:ascii="Bahnschrift" w:hAnsi="Bahnschrift" w:cs="Open Sans Condensed"/>
-          <w:sz w:val="18"/>
-          <w:szCs w:val="18"/>
-          <w:lang w:val="en-US"/>
-        </w:rPr>
-        <w:t xml:space="preserve"> is a count-based</w:t>
+      <w:r>
+        <w:rPr>
+          <w:rFonts w:ascii="Bahnschrift" w:hAnsi="Bahnschrift" w:cs="Open Sans Condensed"/>
+          <w:sz w:val="18"/>
+          <w:szCs w:val="18"/>
+          <w:lang w:val="en-US"/>
+        </w:rPr>
+        <w:t>GloVe differs from Word2Vec in that Word2Vec is a predictive model while GloVe is a count-based</w:t>
       </w:r>
     </w:p>
     <w:p>
@@ -3955,25 +3625,7 @@
           <w:sz w:val="18"/>
           <w:szCs w:val="18"/>
         </w:rPr>
-        <w:t xml:space="preserve">The </w:t>
-      </w:r>
-      <w:proofErr w:type="spellStart"/>
-      <w:r>
-        <w:rPr>
-          <w:rFonts w:ascii="Bahnschrift" w:hAnsi="Bahnschrift" w:cs="Open Sans Condensed"/>
-          <w:sz w:val="18"/>
-          <w:szCs w:val="18"/>
-        </w:rPr>
-        <w:t>GloVe</w:t>
-      </w:r>
-      <w:proofErr w:type="spellEnd"/>
-      <w:r>
-        <w:rPr>
-          <w:rFonts w:ascii="Bahnschrift" w:hAnsi="Bahnschrift" w:cs="Open Sans Condensed"/>
-          <w:sz w:val="18"/>
-          <w:szCs w:val="18"/>
-        </w:rPr>
-        <w:t xml:space="preserve"> process factorizes this co-occurrence matrix into a pair of (word, feature) and (feature,</w:t>
+        <w:t>The GloVe process factorizes this co-occurrence matrix into a pair of (word, feature) and (feature,</w:t>
       </w:r>
     </w:p>
     <w:p>
@@ -4084,27 +3736,7 @@
           <w:sz w:val="18"/>
           <w:szCs w:val="18"/>
         </w:rPr>
-        <w:t xml:space="preserve">Thus, the model decomposes a larger matrix R into </w:t>
-      </w:r>
-      <w:proofErr w:type="spellStart"/>
-      <w:proofErr w:type="gramStart"/>
-      <w:r>
-        <w:rPr>
-          <w:rFonts w:ascii="Bahnschrift" w:hAnsi="Bahnschrift" w:cs="Open Sans Condensed"/>
-          <w:sz w:val="18"/>
-          <w:szCs w:val="18"/>
-        </w:rPr>
-        <w:t>it’s</w:t>
-      </w:r>
-      <w:proofErr w:type="spellEnd"/>
-      <w:proofErr w:type="gramEnd"/>
-      <w:r>
-        <w:rPr>
-          <w:rFonts w:ascii="Bahnschrift" w:hAnsi="Bahnschrift" w:cs="Open Sans Condensed"/>
-          <w:sz w:val="18"/>
-          <w:szCs w:val="18"/>
-        </w:rPr>
-        <w:t xml:space="preserve"> constituents approximately.</w:t>
+        <w:t>Thus, the model decomposes a larger matrix R into it’s constituents approximately.</w:t>
       </w:r>
       <w:r>
         <w:rPr>
@@ -4144,25 +3776,7 @@
           <w:sz w:val="18"/>
           <w:szCs w:val="18"/>
         </w:rPr>
-        <w:t xml:space="preserve">The </w:t>
-      </w:r>
-      <w:proofErr w:type="spellStart"/>
-      <w:r>
-        <w:rPr>
-          <w:rFonts w:ascii="Bahnschrift" w:hAnsi="Bahnschrift" w:cs="Open Sans Condensed"/>
-          <w:sz w:val="18"/>
-          <w:szCs w:val="18"/>
-        </w:rPr>
-        <w:t>GloVe</w:t>
-      </w:r>
-      <w:proofErr w:type="spellEnd"/>
-      <w:r>
-        <w:rPr>
-          <w:rFonts w:ascii="Bahnschrift" w:hAnsi="Bahnschrift" w:cs="Open Sans Condensed"/>
-          <w:sz w:val="18"/>
-          <w:szCs w:val="18"/>
-        </w:rPr>
-        <w:t xml:space="preserve"> process is much more resource-intensive than Word2Vec. This is because Word2Vec learns</w:t>
+        <w:t>The GloVe process is much more resource-intensive than Word2Vec. This is because Word2Vec learns</w:t>
       </w:r>
     </w:p>
     <w:p>
@@ -4181,25 +3795,7 @@
           <w:sz w:val="18"/>
           <w:szCs w:val="18"/>
         </w:rPr>
-        <w:t xml:space="preserve">the embedding by training over batches of word vectors, while </w:t>
-      </w:r>
-      <w:proofErr w:type="spellStart"/>
-      <w:r>
-        <w:rPr>
-          <w:rFonts w:ascii="Bahnschrift" w:hAnsi="Bahnschrift" w:cs="Open Sans Condensed"/>
-          <w:sz w:val="18"/>
-          <w:szCs w:val="18"/>
-        </w:rPr>
-        <w:t>GloVe</w:t>
-      </w:r>
-      <w:proofErr w:type="spellEnd"/>
-      <w:r>
-        <w:rPr>
-          <w:rFonts w:ascii="Bahnschrift" w:hAnsi="Bahnschrift" w:cs="Open Sans Condensed"/>
-          <w:sz w:val="18"/>
-          <w:szCs w:val="18"/>
-        </w:rPr>
-        <w:t xml:space="preserve"> factorizes the entire co-occurrence</w:t>
+        <w:t>the embedding by training over batches of word vectors, while GloVe factorizes the entire co-occurrence</w:t>
       </w:r>
     </w:p>
     <w:p>
@@ -4237,7 +3833,6 @@
           <w:lang w:val="en-US"/>
         </w:rPr>
       </w:pPr>
-      <w:proofErr w:type="spellStart"/>
       <w:r>
         <w:rPr>
           <w:rFonts w:ascii="Bahnschrift" w:hAnsi="Bahnschrift" w:cs="Open Sans Condensed"/>
@@ -4249,7 +3844,6 @@
         </w:rPr>
         <w:t>Fastext</w:t>
       </w:r>
-      <w:proofErr w:type="spellEnd"/>
     </w:p>
     <w:p>
       <w:pPr>
@@ -4334,19 +3928,8 @@
           <w:szCs w:val="16"/>
           <w:lang w:val="en-US"/>
         </w:rPr>
-        <w:t xml:space="preserve">Another evolution of the basic word embedding strategy has been to look at character and </w:t>
-      </w:r>
-      <w:proofErr w:type="spellStart"/>
-      <w:r>
-        <w:rPr>
-          <w:rFonts w:ascii="Bahnschrift" w:hAnsi="Bahnschrift" w:cs="Open Sans Condensed"/>
-          <w:sz w:val="16"/>
-          <w:szCs w:val="16"/>
-          <w:lang w:val="en-US"/>
-        </w:rPr>
-        <w:t>subword</w:t>
-      </w:r>
-      <w:proofErr w:type="spellEnd"/>
+        <w:t>Another evolution of the basic word embedding strategy has been to look at character and subword</w:t>
+      </w:r>
       <w:r>
         <w:rPr>
           <w:rFonts w:ascii="Bahnschrift" w:hAnsi="Bahnschrift" w:cs="Open Sans Condensed"/>
@@ -4715,57 +4298,17 @@
           <w:sz w:val="16"/>
           <w:szCs w:val="16"/>
         </w:rPr>
-        <w:t xml:space="preserve"> (in earlier models like </w:t>
-      </w:r>
-      <w:proofErr w:type="spellStart"/>
-      <w:r>
-        <w:rPr>
-          <w:rFonts w:ascii="Bahnschrift" w:hAnsi="Bahnschrift" w:cs="Open Sans Condensed"/>
-          <w:sz w:val="16"/>
-          <w:szCs w:val="16"/>
-        </w:rPr>
-        <w:t>ELMo</w:t>
-      </w:r>
-      <w:proofErr w:type="spellEnd"/>
-      <w:r>
-        <w:rPr>
-          <w:rFonts w:ascii="Bahnschrift" w:hAnsi="Bahnschrift" w:cs="Open Sans Condensed"/>
-          <w:sz w:val="16"/>
-          <w:szCs w:val="16"/>
-        </w:rPr>
-        <w:t xml:space="preserve">). These models are trained on massive corpora using </w:t>
-      </w:r>
-      <w:r>
-        <w:rPr>
-          <w:rFonts w:ascii="Bahnschrift" w:hAnsi="Bahnschrift" w:cs="Open Sans Condensed"/>
-          <w:b/>
-          <w:bCs/>
-          <w:sz w:val="16"/>
-          <w:szCs w:val="16"/>
-        </w:rPr>
-        <w:t xml:space="preserve">language </w:t>
-      </w:r>
-      <w:proofErr w:type="spellStart"/>
-      <w:r>
-        <w:rPr>
-          <w:rFonts w:ascii="Bahnschrift" w:hAnsi="Bahnschrift" w:cs="Open Sans Condensed"/>
-          <w:b/>
-          <w:bCs/>
-          <w:sz w:val="16"/>
-          <w:szCs w:val="16"/>
-        </w:rPr>
-        <w:t>modeling</w:t>
-      </w:r>
-      <w:proofErr w:type="spellEnd"/>
-      <w:r>
-        <w:rPr>
-          <w:rFonts w:ascii="Bahnschrift" w:hAnsi="Bahnschrift" w:cs="Open Sans Condensed"/>
-          <w:b/>
-          <w:bCs/>
-          <w:sz w:val="16"/>
-          <w:szCs w:val="16"/>
-        </w:rPr>
-        <w:t xml:space="preserve"> objectives</w:t>
+        <w:t xml:space="preserve"> (in earlier models like ELMo). These models are trained on massive corpora using </w:t>
+      </w:r>
+      <w:r>
+        <w:rPr>
+          <w:rFonts w:ascii="Bahnschrift" w:hAnsi="Bahnschrift" w:cs="Open Sans Condensed"/>
+          <w:b/>
+          <w:bCs/>
+          <w:sz w:val="16"/>
+          <w:szCs w:val="16"/>
+        </w:rPr>
+        <w:t>language modeling objectives</w:t>
       </w:r>
       <w:r>
         <w:rPr>
@@ -4797,20 +4340,8 @@
           <w:sz w:val="16"/>
           <w:szCs w:val="16"/>
         </w:rPr>
-        <w:t xml:space="preserve">Causal Language </w:t>
-      </w:r>
-      <w:proofErr w:type="spellStart"/>
-      <w:r>
-        <w:rPr>
-          <w:rFonts w:ascii="Bahnschrift" w:hAnsi="Bahnschrift" w:cs="Open Sans Condensed"/>
-          <w:b/>
-          <w:bCs/>
-          <w:sz w:val="16"/>
-          <w:szCs w:val="16"/>
-        </w:rPr>
-        <w:t>Modeling</w:t>
-      </w:r>
-      <w:proofErr w:type="spellEnd"/>
+        <w:t>Causal Language Modeling</w:t>
+      </w:r>
       <w:r>
         <w:rPr>
           <w:rFonts w:ascii="Bahnschrift" w:hAnsi="Bahnschrift" w:cs="Open Sans Condensed"/>
@@ -4841,20 +4372,8 @@
           <w:sz w:val="16"/>
           <w:szCs w:val="16"/>
         </w:rPr>
-        <w:t xml:space="preserve">Masked Language </w:t>
-      </w:r>
-      <w:proofErr w:type="spellStart"/>
-      <w:r>
-        <w:rPr>
-          <w:rFonts w:ascii="Bahnschrift" w:hAnsi="Bahnschrift" w:cs="Open Sans Condensed"/>
-          <w:b/>
-          <w:bCs/>
-          <w:sz w:val="16"/>
-          <w:szCs w:val="16"/>
-        </w:rPr>
-        <w:t>Modeling</w:t>
-      </w:r>
-      <w:proofErr w:type="spellEnd"/>
+        <w:t>Masked Language Modeling</w:t>
+      </w:r>
       <w:r>
         <w:rPr>
           <w:rFonts w:ascii="Bahnschrift" w:hAnsi="Bahnschrift" w:cs="Open Sans Condensed"/>
@@ -4885,20 +4404,8 @@
           <w:sz w:val="16"/>
           <w:szCs w:val="16"/>
         </w:rPr>
-        <w:t xml:space="preserve">Sequence-to-Sequence </w:t>
-      </w:r>
-      <w:proofErr w:type="spellStart"/>
-      <w:r>
-        <w:rPr>
-          <w:rFonts w:ascii="Bahnschrift" w:hAnsi="Bahnschrift" w:cs="Open Sans Condensed"/>
-          <w:b/>
-          <w:bCs/>
-          <w:sz w:val="16"/>
-          <w:szCs w:val="16"/>
-        </w:rPr>
-        <w:t>Modeling</w:t>
-      </w:r>
-      <w:proofErr w:type="spellEnd"/>
+        <w:t>Sequence-to-Sequence Modeling</w:t>
+      </w:r>
       <w:r>
         <w:rPr>
           <w:rFonts w:ascii="Bahnschrift" w:hAnsi="Bahnschrift" w:cs="Open Sans Condensed"/>
@@ -5255,26 +4762,7 @@
           <w:lang w:val="en-US"/>
         </w:rPr>
         <w:br/>
-      </w:r>
-      <w:proofErr w:type="spellStart"/>
-      <w:r>
-        <w:rPr>
-          <w:rFonts w:ascii="Bahnschrift" w:hAnsi="Bahnschrift" w:cs="Open Sans Condensed"/>
-          <w:sz w:val="16"/>
-          <w:szCs w:val="16"/>
-          <w:lang w:val="en-US"/>
-        </w:rPr>
-        <w:t>Item2Vec</w:t>
-      </w:r>
-      <w:proofErr w:type="spellEnd"/>
-      <w:r>
-        <w:rPr>
-          <w:rFonts w:ascii="Bahnschrift" w:hAnsi="Bahnschrift" w:cs="Open Sans Condensed"/>
-          <w:sz w:val="16"/>
-          <w:szCs w:val="16"/>
-          <w:lang w:val="en-US"/>
-        </w:rPr>
-        <w:t xml:space="preserve"> is used to generate dense vector representations of items (e.g., songs, movies, books) based on user interactions — typically used in recommendation systems.</w:t>
+        <w:t>Item2Vec is used to generate dense vector representations of items (e.g., songs, movies, books) based on user interactions — typically used in recommendation systems.</w:t>
       </w:r>
     </w:p>
     <w:p>
@@ -7080,23 +6568,19 @@
           <w:lang w:eastAsia="en-IN"/>
           <w14:ligatures w14:val="none"/>
         </w:rPr>
-        <w:t>Zero skewness (</w:t>
-      </w:r>
-      <w:proofErr w:type="spellStart"/>
+        <w:t>Zero skewness (Sk=0)</w:t>
+      </w:r>
       <w:r>
         <w:rPr>
           <w:rFonts w:ascii="Bahnschrift" w:eastAsia="Times New Roman" w:hAnsi="Bahnschrift" w:cs="Times New Roman"/>
-          <w:b/>
-          <w:bCs/>
           <w:kern w:val="0"/>
           <w:sz w:val="18"/>
           <w:szCs w:val="18"/>
           <w:lang w:eastAsia="en-IN"/>
           <w14:ligatures w14:val="none"/>
         </w:rPr>
-        <w:t>Sk</w:t>
-      </w:r>
-      <w:proofErr w:type="spellEnd"/>
+        <w:t xml:space="preserve">: Data is </w:t>
+      </w:r>
       <w:r>
         <w:rPr>
           <w:rFonts w:ascii="Bahnschrift" w:eastAsia="Times New Roman" w:hAnsi="Bahnschrift" w:cs="Times New Roman"/>
@@ -7108,7 +6592,7 @@
           <w:lang w:eastAsia="en-IN"/>
           <w14:ligatures w14:val="none"/>
         </w:rPr>
-        <w:t>=0)</w:t>
+        <w:t>symmetrical</w:t>
       </w:r>
       <w:r>
         <w:rPr>
@@ -7119,20 +6603,38 @@
           <w:lang w:eastAsia="en-IN"/>
           <w14:ligatures w14:val="none"/>
         </w:rPr>
-        <w:t xml:space="preserve">: Data is </w:t>
-      </w:r>
-      <w:r>
+        <w:t xml:space="preserve"> (e.g., normal distribution).</w:t>
+      </w:r>
+    </w:p>
+    <w:p>
+      <w:pPr>
+        <w:pStyle w:val="ListParagraph"/>
+        <w:numPr>
+          <w:ilvl w:val="0"/>
+          <w:numId w:val="21"/>
+        </w:numPr>
+        <w:spacing w:after="0" w:line="240" w:lineRule="auto"/>
         <w:rPr>
           <w:rFonts w:ascii="Bahnschrift" w:eastAsia="Times New Roman" w:hAnsi="Bahnschrift" w:cs="Times New Roman"/>
-          <w:b/>
-          <w:bCs/>
           <w:kern w:val="0"/>
           <w:sz w:val="18"/>
           <w:szCs w:val="18"/>
           <w:lang w:eastAsia="en-IN"/>
           <w14:ligatures w14:val="none"/>
         </w:rPr>
-        <w:t>symmetrical</w:t>
+      </w:pPr>
+      <w:r>
+        <w:rPr>
+          <w:rFonts w:ascii="Bahnschrift" w:eastAsia="Times New Roman" w:hAnsi="Bahnschrift" w:cs="Times New Roman"/>
+          <w:b/>
+          <w:bCs/>
+          <w:kern w:val="0"/>
+          <w:sz w:val="18"/>
+          <w:szCs w:val="18"/>
+          <w:lang w:eastAsia="en-IN"/>
+          <w14:ligatures w14:val="none"/>
+        </w:rPr>
+        <w:t>Positive skewness (Sk&gt;0)</w:t>
       </w:r>
       <w:r>
         <w:rPr>
@@ -7143,7 +6645,7 @@
           <w:lang w:eastAsia="en-IN"/>
           <w14:ligatures w14:val="none"/>
         </w:rPr>
-        <w:t xml:space="preserve"> (e.g., normal distribution).</w:t>
+        <w:t>: Right-skewed (longer tail on the right).</w:t>
       </w:r>
     </w:p>
     <w:p>
@@ -7153,125 +6655,27 @@
           <w:ilvl w:val="0"/>
           <w:numId w:val="21"/>
         </w:numPr>
-        <w:spacing w:after="0" w:line="240" w:lineRule="auto"/>
+        <w:rPr>
+          <w:rFonts w:ascii="Bahnschrift" w:hAnsi="Bahnschrift" w:cs="Open Sans Condensed"/>
+          <w:b/>
+          <w:bCs/>
+          <w:sz w:val="18"/>
+          <w:szCs w:val="18"/>
+          <w:lang w:val="en-US"/>
+        </w:rPr>
+      </w:pPr>
+      <w:r>
         <w:rPr>
           <w:rFonts w:ascii="Bahnschrift" w:eastAsia="Times New Roman" w:hAnsi="Bahnschrift" w:cs="Times New Roman"/>
+          <w:b/>
+          <w:bCs/>
           <w:kern w:val="0"/>
           <w:sz w:val="18"/>
           <w:szCs w:val="18"/>
           <w:lang w:eastAsia="en-IN"/>
           <w14:ligatures w14:val="none"/>
         </w:rPr>
-      </w:pPr>
-      <w:r>
-        <w:rPr>
-          <w:rFonts w:ascii="Bahnschrift" w:eastAsia="Times New Roman" w:hAnsi="Bahnschrift" w:cs="Times New Roman"/>
-          <w:b/>
-          <w:bCs/>
-          <w:kern w:val="0"/>
-          <w:sz w:val="18"/>
-          <w:szCs w:val="18"/>
-          <w:lang w:eastAsia="en-IN"/>
-          <w14:ligatures w14:val="none"/>
-        </w:rPr>
-        <w:t>Positive skewness (</w:t>
-      </w:r>
-      <w:proofErr w:type="spellStart"/>
-      <w:r>
-        <w:rPr>
-          <w:rFonts w:ascii="Bahnschrift" w:eastAsia="Times New Roman" w:hAnsi="Bahnschrift" w:cs="Times New Roman"/>
-          <w:b/>
-          <w:bCs/>
-          <w:kern w:val="0"/>
-          <w:sz w:val="18"/>
-          <w:szCs w:val="18"/>
-          <w:lang w:eastAsia="en-IN"/>
-          <w14:ligatures w14:val="none"/>
-        </w:rPr>
-        <w:t>Sk</w:t>
-      </w:r>
-      <w:proofErr w:type="spellEnd"/>
-      <w:r>
-        <w:rPr>
-          <w:rFonts w:ascii="Bahnschrift" w:eastAsia="Times New Roman" w:hAnsi="Bahnschrift" w:cs="Times New Roman"/>
-          <w:b/>
-          <w:bCs/>
-          <w:kern w:val="0"/>
-          <w:sz w:val="18"/>
-          <w:szCs w:val="18"/>
-          <w:lang w:eastAsia="en-IN"/>
-          <w14:ligatures w14:val="none"/>
-        </w:rPr>
-        <w:t>&gt;0)</w:t>
-      </w:r>
-      <w:r>
-        <w:rPr>
-          <w:rFonts w:ascii="Bahnschrift" w:eastAsia="Times New Roman" w:hAnsi="Bahnschrift" w:cs="Times New Roman"/>
-          <w:kern w:val="0"/>
-          <w:sz w:val="18"/>
-          <w:szCs w:val="18"/>
-          <w:lang w:eastAsia="en-IN"/>
-          <w14:ligatures w14:val="none"/>
-        </w:rPr>
-        <w:t>: Right-skewed (longer tail on the right).</w:t>
-      </w:r>
-    </w:p>
-    <w:p>
-      <w:pPr>
-        <w:pStyle w:val="ListParagraph"/>
-        <w:numPr>
-          <w:ilvl w:val="0"/>
-          <w:numId w:val="21"/>
-        </w:numPr>
-        <w:rPr>
-          <w:rFonts w:ascii="Bahnschrift" w:hAnsi="Bahnschrift" w:cs="Open Sans Condensed"/>
-          <w:b/>
-          <w:bCs/>
-          <w:sz w:val="18"/>
-          <w:szCs w:val="18"/>
-          <w:lang w:val="en-US"/>
-        </w:rPr>
-      </w:pPr>
-      <w:r>
-        <w:rPr>
-          <w:rFonts w:ascii="Bahnschrift" w:eastAsia="Times New Roman" w:hAnsi="Bahnschrift" w:cs="Times New Roman"/>
-          <w:b/>
-          <w:bCs/>
-          <w:kern w:val="0"/>
-          <w:sz w:val="18"/>
-          <w:szCs w:val="18"/>
-          <w:lang w:eastAsia="en-IN"/>
-          <w14:ligatures w14:val="none"/>
-        </w:rPr>
-        <w:t>Negative skewness (</w:t>
-      </w:r>
-      <w:proofErr w:type="spellStart"/>
-      <w:r>
-        <w:rPr>
-          <w:rFonts w:ascii="Bahnschrift" w:eastAsia="Times New Roman" w:hAnsi="Bahnschrift" w:cs="Times New Roman"/>
-          <w:b/>
-          <w:bCs/>
-          <w:kern w:val="0"/>
-          <w:sz w:val="18"/>
-          <w:szCs w:val="18"/>
-          <w:lang w:eastAsia="en-IN"/>
-          <w14:ligatures w14:val="none"/>
-        </w:rPr>
-        <w:t>Sk</w:t>
-      </w:r>
-      <w:proofErr w:type="spellEnd"/>
-      <w:r>
-        <w:rPr>
-          <w:rFonts w:ascii="Bahnschrift" w:eastAsia="Times New Roman" w:hAnsi="Bahnschrift" w:cs="Times New Roman"/>
-          <w:b/>
-          <w:bCs/>
-          <w:kern w:val="0"/>
-          <w:sz w:val="18"/>
-          <w:szCs w:val="18"/>
-          <w:lang w:eastAsia="en-IN"/>
-          <w14:ligatures w14:val="none"/>
-        </w:rPr>
-        <w:t>&lt;0)</w:t>
+        <w:t>Negative skewness (Sk&lt;0)</w:t>
       </w:r>
       <w:r>
         <w:rPr>
@@ -7455,16 +6859,7 @@
           <w:sz w:val="18"/>
           <w:szCs w:val="18"/>
         </w:rPr>
-        <w:t>68% of the data falls within 1 standard deviation (</w:t>
-      </w:r>
-      <w:proofErr w:type="spellStart"/>
-      <w:r>
-        <w:rPr>
-          <w:rFonts w:ascii="Bahnschrift" w:hAnsi="Bahnschrift" w:cs="Open Sans Condensed"/>
-          <w:sz w:val="18"/>
-          <w:szCs w:val="18"/>
-        </w:rPr>
-        <w:t>μ±</w:t>
+        <w:t>68% of the data falls within 1 standard deviation (μ±</w:t>
       </w:r>
       <w:r>
         <w:rPr>
@@ -7474,7 +6869,6 @@
         </w:rPr>
         <w:t>σ</w:t>
       </w:r>
-      <w:proofErr w:type="spellEnd"/>
       <w:r>
         <w:rPr>
           <w:rFonts w:ascii="Bahnschrift" w:hAnsi="Bahnschrift" w:cs="Open Sans Condensed"/>
@@ -8691,25 +8085,14 @@
         </w:rPr>
         <w:br/>
       </w:r>
-      <w:proofErr w:type="spellStart"/>
-      <w:r>
-        <w:rPr>
-          <w:rFonts w:ascii="Bahnschrift" w:hAnsi="Bahnschrift" w:cs="Open Sans Condensed"/>
-          <w:sz w:val="20"/>
-          <w:szCs w:val="20"/>
-          <w:lang w:val="en-US"/>
-        </w:rPr>
-        <w:t>sparsity</w:t>
-      </w:r>
-      <w:proofErr w:type="spellEnd"/>
-      <w:r>
-        <w:rPr>
-          <w:rFonts w:ascii="Bahnschrift" w:hAnsi="Bahnschrift" w:cs="Open Sans Condensed"/>
-          <w:sz w:val="20"/>
-          <w:szCs w:val="20"/>
-          <w:lang w:val="en-US"/>
-        </w:rPr>
-        <w:t xml:space="preserve"> means that most values in a dataset, vector, or matrix are zero (or close to zero)</w:t>
+      <w:r>
+        <w:rPr>
+          <w:rFonts w:ascii="Bahnschrift" w:hAnsi="Bahnschrift" w:cs="Open Sans Condensed"/>
+          <w:sz w:val="20"/>
+          <w:szCs w:val="20"/>
+          <w:lang w:val="en-US"/>
+        </w:rPr>
+        <w:t>sparsity means that most values in a dataset, vector, or matrix are zero (or close to zero)</w:t>
       </w:r>
     </w:p>
     <w:p>
@@ -8979,10 +8362,8 @@
         </w:numPr>
         <w:rPr>
           <w:rFonts w:ascii="Bahnschrift" w:hAnsi="Bahnschrift" w:cs="Open Sans Condensed"/>
-          <w:b/>
-          <w:bCs/>
-          <w:sz w:val="20"/>
-          <w:szCs w:val="20"/>
+          <w:sz w:val="18"/>
+          <w:szCs w:val="18"/>
           <w:lang w:val="en-US"/>
         </w:rPr>
       </w:pPr>
@@ -8998,6 +8379,121 @@
         <w:lastRenderedPageBreak/>
         <w:t>Bias Variance Trade-Off</w:t>
       </w:r>
+      <w:r>
+        <w:rPr>
+          <w:rFonts w:ascii="Bahnschrift" w:hAnsi="Bahnschrift" w:cs="Open Sans Condensed"/>
+          <w:b/>
+          <w:bCs/>
+          <w:sz w:val="20"/>
+          <w:szCs w:val="20"/>
+          <w:lang w:val="en-US"/>
+        </w:rPr>
+        <w:br/>
+      </w:r>
+      <w:r>
+        <w:rPr>
+          <w:rFonts w:ascii="Bahnschrift" w:hAnsi="Bahnschrift" w:cs="Open Sans Condensed"/>
+          <w:sz w:val="18"/>
+          <w:szCs w:val="18"/>
+        </w:rPr>
+        <w:t>The Bias-Variance Trade-Off is a fundamental concept in machine learning that explains the balance between a model's ability to make accurate predictions on training data and its ability to generalize to unseen data.</w:t>
+      </w:r>
+    </w:p>
+    <w:p>
+      <w:pPr>
+        <w:pStyle w:val="ListParagraph"/>
+        <w:numPr>
+          <w:ilvl w:val="1"/>
+          <w:numId w:val="3"/>
+        </w:numPr>
+        <w:rPr>
+          <w:rFonts w:ascii="Bahnschrift" w:hAnsi="Bahnschrift" w:cs="Open Sans Condensed"/>
+          <w:sz w:val="18"/>
+          <w:szCs w:val="18"/>
+          <w:lang w:val="en-US"/>
+        </w:rPr>
+      </w:pPr>
+      <w:r>
+        <w:rPr>
+          <w:rFonts w:ascii="Bahnschrift" w:hAnsi="Bahnschrift" w:cs="Open Sans Condensed"/>
+          <w:b/>
+          <w:bCs/>
+          <w:sz w:val="18"/>
+          <w:szCs w:val="18"/>
+          <w:lang w:val="en-US"/>
+        </w:rPr>
+        <w:t xml:space="preserve">Bias: </w:t>
+      </w:r>
+      <w:r>
+        <w:rPr>
+          <w:rFonts w:ascii="Bahnschrift" w:hAnsi="Bahnschrift" w:cs="Open Sans Condensed"/>
+          <w:sz w:val="18"/>
+          <w:szCs w:val="18"/>
+        </w:rPr>
+        <w:t>error due to overly simplistic assumptions in the learning algorithm</w:t>
+      </w:r>
+    </w:p>
+    <w:p>
+      <w:pPr>
+        <w:pStyle w:val="ListParagraph"/>
+        <w:numPr>
+          <w:ilvl w:val="1"/>
+          <w:numId w:val="3"/>
+        </w:numPr>
+        <w:rPr>
+          <w:rFonts w:ascii="Bahnschrift" w:hAnsi="Bahnschrift" w:cs="Open Sans Condensed"/>
+          <w:sz w:val="18"/>
+          <w:szCs w:val="18"/>
+          <w:lang w:val="en-US"/>
+        </w:rPr>
+      </w:pPr>
+      <w:r>
+        <w:rPr>
+          <w:rFonts w:ascii="Bahnschrift" w:hAnsi="Bahnschrift" w:cs="Open Sans Condensed"/>
+          <w:b/>
+          <w:bCs/>
+          <w:sz w:val="18"/>
+          <w:szCs w:val="18"/>
+          <w:lang w:val="en-US"/>
+        </w:rPr>
+        <w:t>Variance:</w:t>
+      </w:r>
+      <w:r>
+        <w:rPr>
+          <w:rFonts w:ascii="Bahnschrift" w:hAnsi="Bahnschrift" w:cs="Open Sans Condensed"/>
+          <w:sz w:val="18"/>
+          <w:szCs w:val="18"/>
+          <w:lang w:val="en-US"/>
+        </w:rPr>
+        <w:t xml:space="preserve"> </w:t>
+      </w:r>
+      <w:r>
+        <w:rPr>
+          <w:rFonts w:ascii="Bahnschrift" w:hAnsi="Bahnschrift" w:cs="Open Sans Condensed"/>
+          <w:sz w:val="18"/>
+          <w:szCs w:val="18"/>
+        </w:rPr>
+        <w:t>model's sensitivity to fluctuations in the training data</w:t>
+      </w:r>
+    </w:p>
+    <w:p>
+      <w:pPr>
+        <w:ind w:left="1080"/>
+        <w:rPr>
+          <w:rFonts w:ascii="Bahnschrift" w:hAnsi="Bahnschrift" w:cs="Open Sans Condensed"/>
+          <w:sz w:val="18"/>
+          <w:szCs w:val="18"/>
+          <w:lang w:val="en-US"/>
+        </w:rPr>
+      </w:pPr>
+      <w:r>
+        <w:rPr>
+          <w:rFonts w:ascii="Bahnschrift" w:hAnsi="Bahnschrift" w:cs="Open Sans Condensed"/>
+          <w:sz w:val="18"/>
+          <w:szCs w:val="18"/>
+        </w:rPr>
+        <w:t>The goal is to find a balance between bias and variance</w:t>
+      </w:r>
     </w:p>
     <w:p>
       <w:pPr>
@@ -9208,7 +8704,6 @@
           <w:lang w:val="en-US"/>
         </w:rPr>
       </w:pPr>
-      <w:proofErr w:type="gramStart"/>
       <w:r>
         <w:rPr>
           <w:rFonts w:ascii="Bahnschrift" w:eastAsia="CambriaMath" w:hAnsi="Bahnschrift" w:cs="CambriaMath"/>
@@ -9216,9 +8711,17 @@
           <w:sz w:val="17"/>
           <w:szCs w:val="17"/>
         </w:rPr>
-        <w:t>min :</w:t>
-      </w:r>
-      <w:proofErr w:type="gramEnd"/>
+        <w:t>min : {</w:t>
+      </w:r>
+      <w:r>
+        <w:rPr>
+          <w:rFonts w:ascii="Bahnschrift" w:eastAsia="CambriaMath" w:hAnsi="Bahnschrift" w:cs="Cambria Math"/>
+          <w:kern w:val="0"/>
+          <w:sz w:val="18"/>
+          <w:szCs w:val="18"/>
+        </w:rPr>
+        <w:t>loss(Training Data</w:t>
+      </w:r>
       <w:r>
         <w:rPr>
           <w:rFonts w:ascii="Bahnschrift" w:eastAsia="CambriaMath" w:hAnsi="Bahnschrift" w:cs="CambriaMath"/>
@@ -9226,9 +8729,17 @@
           <w:sz w:val="17"/>
           <w:szCs w:val="17"/>
         </w:rPr>
-        <w:t xml:space="preserve"> {</w:t>
-      </w:r>
-      <w:proofErr w:type="gramStart"/>
+        <w:t>|Model)}+λ</w:t>
+      </w:r>
+      <w:r>
+        <w:rPr>
+          <w:rFonts w:ascii="Cambria Math" w:eastAsia="CambriaMath" w:hAnsi="Cambria Math" w:cs="Cambria Math"/>
+          <w:kern w:val="0"/>
+          <w:sz w:val="18"/>
+          <w:szCs w:val="18"/>
+        </w:rPr>
+        <w:t>∗𝑐</w:t>
+      </w:r>
       <w:r>
         <w:rPr>
           <w:rFonts w:ascii="Bahnschrift" w:eastAsia="CambriaMath" w:hAnsi="Bahnschrift" w:cs="Cambria Math"/>
@@ -9236,97 +8747,7 @@
           <w:sz w:val="18"/>
           <w:szCs w:val="18"/>
         </w:rPr>
-        <w:t>loss(</w:t>
-      </w:r>
-      <w:proofErr w:type="gramEnd"/>
-      <w:r>
-        <w:rPr>
-          <w:rFonts w:ascii="Bahnschrift" w:eastAsia="CambriaMath" w:hAnsi="Bahnschrift" w:cs="Cambria Math"/>
-          <w:kern w:val="0"/>
-          <w:sz w:val="18"/>
-          <w:szCs w:val="18"/>
-        </w:rPr>
-        <w:t xml:space="preserve">Training </w:t>
-      </w:r>
-      <w:proofErr w:type="spellStart"/>
-      <w:r>
-        <w:rPr>
-          <w:rFonts w:ascii="Bahnschrift" w:eastAsia="CambriaMath" w:hAnsi="Bahnschrift" w:cs="Cambria Math"/>
-          <w:kern w:val="0"/>
-          <w:sz w:val="18"/>
-          <w:szCs w:val="18"/>
-        </w:rPr>
-        <w:t>Data</w:t>
-      </w:r>
-      <w:r>
-        <w:rPr>
-          <w:rFonts w:ascii="Bahnschrift" w:eastAsia="CambriaMath" w:hAnsi="Bahnschrift" w:cs="CambriaMath"/>
-          <w:kern w:val="0"/>
-          <w:sz w:val="17"/>
-          <w:szCs w:val="17"/>
-        </w:rPr>
-        <w:t>|Model</w:t>
-      </w:r>
-      <w:proofErr w:type="spellEnd"/>
-      <w:proofErr w:type="gramStart"/>
-      <w:r>
-        <w:rPr>
-          <w:rFonts w:ascii="Bahnschrift" w:eastAsia="CambriaMath" w:hAnsi="Bahnschrift" w:cs="CambriaMath"/>
-          <w:kern w:val="0"/>
-          <w:sz w:val="17"/>
-          <w:szCs w:val="17"/>
-        </w:rPr>
-        <w:t>)}+</w:t>
-      </w:r>
-      <w:proofErr w:type="gramEnd"/>
-      <w:r>
-        <w:rPr>
-          <w:rFonts w:ascii="Bahnschrift" w:eastAsia="CambriaMath" w:hAnsi="Bahnschrift" w:cs="CambriaMath"/>
-          <w:kern w:val="0"/>
-          <w:sz w:val="17"/>
-          <w:szCs w:val="17"/>
-        </w:rPr>
-        <w:t>λ</w:t>
-      </w:r>
-      <w:r>
-        <w:rPr>
-          <w:rFonts w:ascii="Cambria Math" w:eastAsia="CambriaMath" w:hAnsi="Cambria Math" w:cs="Cambria Math"/>
-          <w:kern w:val="0"/>
-          <w:sz w:val="18"/>
-          <w:szCs w:val="18"/>
-        </w:rPr>
-        <w:t>∗𝑐</w:t>
-      </w:r>
-      <w:proofErr w:type="spellStart"/>
-      <w:proofErr w:type="gramStart"/>
-      <w:r>
-        <w:rPr>
-          <w:rFonts w:ascii="Bahnschrift" w:eastAsia="CambriaMath" w:hAnsi="Bahnschrift" w:cs="Cambria Math"/>
-          <w:kern w:val="0"/>
-          <w:sz w:val="18"/>
-          <w:szCs w:val="18"/>
-        </w:rPr>
-        <w:t>omplexity</w:t>
-      </w:r>
-      <w:proofErr w:type="spellEnd"/>
-      <w:r>
-        <w:rPr>
-          <w:rFonts w:ascii="Bahnschrift" w:eastAsia="CambriaMath" w:hAnsi="Bahnschrift" w:cs="Cambria Math"/>
-          <w:kern w:val="0"/>
-          <w:sz w:val="18"/>
-          <w:szCs w:val="18"/>
-        </w:rPr>
-        <w:t>(Model)  λ</w:t>
-      </w:r>
-      <w:proofErr w:type="gramEnd"/>
-      <w:r>
-        <w:rPr>
-          <w:rFonts w:ascii="Bahnschrift" w:eastAsia="CambriaMath" w:hAnsi="Bahnschrift" w:cs="Cambria Math"/>
-          <w:kern w:val="0"/>
-          <w:sz w:val="18"/>
-          <w:szCs w:val="18"/>
-        </w:rPr>
-        <w:t xml:space="preserve"> &gt;= 0</w:t>
+        <w:t>omplexity(Model)  λ &gt;= 0</w:t>
       </w:r>
     </w:p>
     <w:p>
@@ -10016,6 +9437,7 @@
           <w:szCs w:val="20"/>
           <w:lang w:val="en-US"/>
         </w:rPr>
+        <w:lastRenderedPageBreak/>
         <w:t xml:space="preserve">Dropout Regularization </w:t>
       </w:r>
       <w:r>
@@ -10053,7 +9475,6 @@
           <w:rFonts w:ascii="Bahnschrift" w:hAnsi="Bahnschrift"/>
           <w:noProof/>
         </w:rPr>
-        <w:lastRenderedPageBreak/>
         <w:drawing>
           <wp:anchor distT="0" distB="0" distL="114300" distR="114300" simplePos="0" relativeHeight="251663360" behindDoc="1" locked="0" layoutInCell="1" allowOverlap="1" wp14:anchorId="012EA24A" wp14:editId="05023CD4">
             <wp:simplePos x="0" y="0"/>
@@ -10186,7 +9607,6 @@
           <w:szCs w:val="18"/>
         </w:rPr>
       </w:pPr>
-      <w:proofErr w:type="spellStart"/>
       <w:r>
         <w:rPr>
           <w:rFonts w:ascii="Bahnschrift" w:hAnsi="Bahnschrift"/>
@@ -10194,48 +9614,7 @@
           <w:szCs w:val="18"/>
           <w:highlight w:val="lightGray"/>
         </w:rPr>
-        <w:t>early_stopping</w:t>
-      </w:r>
-      <w:proofErr w:type="spellEnd"/>
-      <w:r>
-        <w:rPr>
-          <w:rFonts w:ascii="Bahnschrift" w:hAnsi="Bahnschrift"/>
-          <w:sz w:val="18"/>
-          <w:szCs w:val="18"/>
-          <w:highlight w:val="lightGray"/>
-        </w:rPr>
-        <w:t xml:space="preserve"> = </w:t>
-      </w:r>
-      <w:proofErr w:type="spellStart"/>
-      <w:proofErr w:type="gramStart"/>
-      <w:r>
-        <w:rPr>
-          <w:rFonts w:ascii="Bahnschrift" w:hAnsi="Bahnschrift"/>
-          <w:sz w:val="18"/>
-          <w:szCs w:val="18"/>
-          <w:highlight w:val="lightGray"/>
-        </w:rPr>
-        <w:t>EarlyStopping</w:t>
-      </w:r>
-      <w:proofErr w:type="spellEnd"/>
-      <w:r>
-        <w:rPr>
-          <w:rFonts w:ascii="Bahnschrift" w:hAnsi="Bahnschrift"/>
-          <w:sz w:val="18"/>
-          <w:szCs w:val="18"/>
-          <w:highlight w:val="lightGray"/>
-        </w:rPr>
-        <w:t>( monitor</w:t>
-      </w:r>
-      <w:proofErr w:type="gramEnd"/>
-      <w:r>
-        <w:rPr>
-          <w:rFonts w:ascii="Bahnschrift" w:hAnsi="Bahnschrift"/>
-          <w:sz w:val="18"/>
-          <w:szCs w:val="18"/>
-          <w:highlight w:val="lightGray"/>
-        </w:rPr>
-        <w:t>=</w:t>
+        <w:t>early_stopping = EarlyStopping( monitor=</w:t>
       </w:r>
       <w:r>
         <w:rPr>
@@ -10245,29 +9624,7 @@
           <w:szCs w:val="18"/>
           <w:highlight w:val="lightGray"/>
         </w:rPr>
-        <w:t>'</w:t>
-      </w:r>
-      <w:proofErr w:type="spellStart"/>
-      <w:r>
-        <w:rPr>
-          <w:rStyle w:val="hljs-string"/>
-          <w:rFonts w:ascii="Bahnschrift" w:hAnsi="Bahnschrift"/>
-          <w:sz w:val="18"/>
-          <w:szCs w:val="18"/>
-          <w:highlight w:val="lightGray"/>
-        </w:rPr>
-        <w:t>val_loss</w:t>
-      </w:r>
-      <w:proofErr w:type="spellEnd"/>
-      <w:r>
-        <w:rPr>
-          <w:rStyle w:val="hljs-string"/>
-          <w:rFonts w:ascii="Bahnschrift" w:hAnsi="Bahnschrift"/>
-          <w:sz w:val="18"/>
-          <w:szCs w:val="18"/>
-          <w:highlight w:val="lightGray"/>
-        </w:rPr>
-        <w:t>'</w:t>
+        <w:t>'val_loss'</w:t>
       </w:r>
       <w:r>
         <w:rPr>
@@ -10295,27 +9652,7 @@
           <w:szCs w:val="18"/>
           <w:highlight w:val="lightGray"/>
         </w:rPr>
-        <w:t xml:space="preserve">, </w:t>
-      </w:r>
-      <w:proofErr w:type="spellStart"/>
-      <w:r>
-        <w:rPr>
-          <w:rFonts w:ascii="Bahnschrift" w:hAnsi="Bahnschrift"/>
-          <w:sz w:val="18"/>
-          <w:szCs w:val="18"/>
-          <w:highlight w:val="lightGray"/>
-        </w:rPr>
-        <w:t>restore_best_weights</w:t>
-      </w:r>
-      <w:proofErr w:type="spellEnd"/>
-      <w:r>
-        <w:rPr>
-          <w:rFonts w:ascii="Bahnschrift" w:hAnsi="Bahnschrift"/>
-          <w:sz w:val="18"/>
-          <w:szCs w:val="18"/>
-          <w:highlight w:val="lightGray"/>
-        </w:rPr>
-        <w:t>=</w:t>
+        <w:t>, restore_best_weights=</w:t>
       </w:r>
       <w:r>
         <w:rPr>
@@ -11457,6 +10794,7 @@
           <w:szCs w:val="20"/>
           <w:lang w:val="en-US"/>
         </w:rPr>
+        <w:lastRenderedPageBreak/>
         <w:t>Bagging</w:t>
       </w:r>
     </w:p>
@@ -11485,7 +10823,6 @@
           <w:szCs w:val="20"/>
           <w:lang w:val="en-US"/>
         </w:rPr>
-        <w:lastRenderedPageBreak/>
         <w:t>Boosting</w:t>
       </w:r>
     </w:p>
@@ -11867,31 +11204,7 @@
           <w:szCs w:val="20"/>
           <w:lang w:val="en-US"/>
         </w:rPr>
-        <w:t>Law of Parsimony/</w:t>
-      </w:r>
-      <w:proofErr w:type="spellStart"/>
-      <w:r>
-        <w:rPr>
-          <w:rFonts w:ascii="Bahnschrift" w:hAnsi="Bahnschrift" w:cs="Open Sans Condensed"/>
-          <w:b/>
-          <w:bCs/>
-          <w:sz w:val="20"/>
-          <w:szCs w:val="20"/>
-          <w:lang w:val="en-US"/>
-        </w:rPr>
-        <w:t>Occum’s</w:t>
-      </w:r>
-      <w:proofErr w:type="spellEnd"/>
-      <w:r>
-        <w:rPr>
-          <w:rFonts w:ascii="Bahnschrift" w:hAnsi="Bahnschrift" w:cs="Open Sans Condensed"/>
-          <w:b/>
-          <w:bCs/>
-          <w:sz w:val="20"/>
-          <w:szCs w:val="20"/>
-          <w:lang w:val="en-US"/>
-        </w:rPr>
-        <w:t xml:space="preserve"> Razor</w:t>
+        <w:t>Law of Parsimony/Occum’s Razor</w:t>
       </w:r>
     </w:p>
     <w:p>
@@ -11910,25 +11223,7 @@
           <w:sz w:val="18"/>
           <w:szCs w:val="18"/>
         </w:rPr>
-        <w:t>Occam's razor is a principle in machine learning that states that simpler models are more likely to be correct than more complex ones. </w:t>
-      </w:r>
-      <w:proofErr w:type="gramStart"/>
-      <w:r>
-        <w:rPr>
-          <w:rFonts w:ascii="Bahnschrift" w:hAnsi="Bahnschrift" w:cs="Open Sans Condensed"/>
-          <w:sz w:val="18"/>
-          <w:szCs w:val="18"/>
-        </w:rPr>
-        <w:t>It's</w:t>
-      </w:r>
-      <w:proofErr w:type="gramEnd"/>
-      <w:r>
-        <w:rPr>
-          <w:rFonts w:ascii="Bahnschrift" w:hAnsi="Bahnschrift" w:cs="Open Sans Condensed"/>
-          <w:sz w:val="18"/>
-          <w:szCs w:val="18"/>
-        </w:rPr>
-        <w:t xml:space="preserve"> also known as the law of parsimony.</w:t>
+        <w:t>Occam's razor is a principle in machine learning that states that simpler models are more likely to be correct than more complex ones. It's also known as the law of parsimony.</w:t>
       </w:r>
     </w:p>
     <w:p>
@@ -12225,27 +11520,8 @@
           <w:sz w:val="18"/>
           <w:szCs w:val="18"/>
         </w:rPr>
-        <w:t xml:space="preserve"> (x</w:t>
-      </w:r>
-      <w:proofErr w:type="gramStart"/>
-      <w:r>
-        <w:rPr>
-          <w:rFonts w:ascii="Bahnschrift" w:hAnsi="Bahnschrift" w:cs="Open Sans Condensed"/>
-          <w:sz w:val="18"/>
-          <w:szCs w:val="18"/>
-        </w:rPr>
-        <w:t>1,x2,...</w:t>
-      </w:r>
-      <w:proofErr w:type="gramEnd"/>
-      <w:r>
-        <w:rPr>
-          <w:rFonts w:ascii="Bahnschrift" w:hAnsi="Bahnschrift" w:cs="Open Sans Condensed"/>
-          <w:sz w:val="18"/>
-          <w:szCs w:val="18"/>
-        </w:rPr>
-        <w:t>,xnx_1, x_2, ..., x_nx1</w:t>
-      </w:r>
-      <w:proofErr w:type="gramStart"/>
+        <w:t xml:space="preserve"> (x1,x2,...,xnx_1, x_2, ..., x_nx1</w:t>
+      </w:r>
       <w:r>
         <w:rPr>
           <w:rFonts w:ascii="Arial" w:hAnsi="Arial" w:cs="Arial"/>
@@ -12260,18 +11536,8 @@
           <w:sz w:val="18"/>
           <w:szCs w:val="18"/>
         </w:rPr>
-        <w:t>,x</w:t>
-      </w:r>
-      <w:proofErr w:type="gramEnd"/>
-      <w:r>
-        <w:rPr>
-          <w:rFonts w:ascii="Bahnschrift" w:hAnsi="Bahnschrift" w:cs="Open Sans Condensed"/>
-          <w:sz w:val="18"/>
-          <w:szCs w:val="18"/>
-        </w:rPr>
-        <w:t>2</w:t>
-      </w:r>
-      <w:proofErr w:type="gramStart"/>
+        <w:t>,x2</w:t>
+      </w:r>
       <w:r>
         <w:rPr>
           <w:rFonts w:ascii="Arial" w:hAnsi="Arial" w:cs="Arial"/>
@@ -12286,27 +11552,8 @@
           <w:sz w:val="18"/>
           <w:szCs w:val="18"/>
         </w:rPr>
-        <w:t>,...</w:t>
-      </w:r>
-      <w:proofErr w:type="gramEnd"/>
-      <w:r>
-        <w:rPr>
-          <w:rFonts w:ascii="Bahnschrift" w:hAnsi="Bahnschrift" w:cs="Open Sans Condensed"/>
-          <w:sz w:val="18"/>
-          <w:szCs w:val="18"/>
-        </w:rPr>
-        <w:t>,</w:t>
-      </w:r>
-      <w:proofErr w:type="spellStart"/>
-      <w:r>
-        <w:rPr>
-          <w:rFonts w:ascii="Bahnschrift" w:hAnsi="Bahnschrift" w:cs="Open Sans Condensed"/>
-          <w:sz w:val="18"/>
-          <w:szCs w:val="18"/>
-        </w:rPr>
-        <w:t>xn</w:t>
-      </w:r>
-      <w:proofErr w:type="spellEnd"/>
+        <w:t>,...,xn</w:t>
+      </w:r>
       <w:r>
         <w:rPr>
           <w:rFonts w:ascii="Arial" w:hAnsi="Arial" w:cs="Arial"/>
@@ -12369,27 +11616,8 @@
           <w:sz w:val="18"/>
           <w:szCs w:val="18"/>
         </w:rPr>
-        <w:t xml:space="preserve"> (w</w:t>
-      </w:r>
-      <w:proofErr w:type="gramStart"/>
-      <w:r>
-        <w:rPr>
-          <w:rFonts w:ascii="Bahnschrift" w:hAnsi="Bahnschrift" w:cs="Open Sans Condensed"/>
-          <w:sz w:val="18"/>
-          <w:szCs w:val="18"/>
-        </w:rPr>
-        <w:t>1,w2,...</w:t>
-      </w:r>
-      <w:proofErr w:type="gramEnd"/>
-      <w:r>
-        <w:rPr>
-          <w:rFonts w:ascii="Bahnschrift" w:hAnsi="Bahnschrift" w:cs="Open Sans Condensed"/>
-          <w:sz w:val="18"/>
-          <w:szCs w:val="18"/>
-        </w:rPr>
-        <w:t>,wnw_1, w_2, ..., w_nw1</w:t>
-      </w:r>
-      <w:proofErr w:type="gramStart"/>
+        <w:t xml:space="preserve"> (w1,w2,...,wnw_1, w_2, ..., w_nw1</w:t>
+      </w:r>
       <w:r>
         <w:rPr>
           <w:rFonts w:ascii="Arial" w:hAnsi="Arial" w:cs="Arial"/>
@@ -12404,18 +11632,8 @@
           <w:sz w:val="18"/>
           <w:szCs w:val="18"/>
         </w:rPr>
-        <w:t>,w</w:t>
-      </w:r>
-      <w:proofErr w:type="gramEnd"/>
-      <w:r>
-        <w:rPr>
-          <w:rFonts w:ascii="Bahnschrift" w:hAnsi="Bahnschrift" w:cs="Open Sans Condensed"/>
-          <w:sz w:val="18"/>
-          <w:szCs w:val="18"/>
-        </w:rPr>
-        <w:t>2</w:t>
-      </w:r>
-      <w:proofErr w:type="gramStart"/>
+        <w:t>,w2</w:t>
+      </w:r>
       <w:r>
         <w:rPr>
           <w:rFonts w:ascii="Arial" w:hAnsi="Arial" w:cs="Arial"/>
@@ -12430,27 +11648,8 @@
           <w:sz w:val="18"/>
           <w:szCs w:val="18"/>
         </w:rPr>
-        <w:t>,...</w:t>
-      </w:r>
-      <w:proofErr w:type="gramEnd"/>
-      <w:r>
-        <w:rPr>
-          <w:rFonts w:ascii="Bahnschrift" w:hAnsi="Bahnschrift" w:cs="Open Sans Condensed"/>
-          <w:sz w:val="18"/>
-          <w:szCs w:val="18"/>
-        </w:rPr>
-        <w:t>,</w:t>
-      </w:r>
-      <w:proofErr w:type="spellStart"/>
-      <w:r>
-        <w:rPr>
-          <w:rFonts w:ascii="Bahnschrift" w:hAnsi="Bahnschrift" w:cs="Open Sans Condensed"/>
-          <w:sz w:val="18"/>
-          <w:szCs w:val="18"/>
-        </w:rPr>
-        <w:t>wn</w:t>
-      </w:r>
-      <w:proofErr w:type="spellEnd"/>
+        <w:t>,...,wn</w:t>
+      </w:r>
       <w:r>
         <w:rPr>
           <w:rFonts w:ascii="Arial" w:hAnsi="Arial" w:cs="Arial"/>
@@ -13078,68 +12277,17 @@
           <w:sz w:val="14"/>
           <w:szCs w:val="14"/>
         </w:rPr>
-        <w:t>z=w1x1+w2x2+...+</w:t>
-      </w:r>
-      <w:proofErr w:type="spellStart"/>
-      <w:r>
-        <w:rPr>
-          <w:rStyle w:val="katex-mathml"/>
+        <w:t>z=w1x1+w2x2+...+wnxn+bz = w_1x_1 + w_2x_2 + ... + w_nx_n + b</w:t>
+      </w:r>
+      <w:r>
+        <w:rPr>
+          <w:rStyle w:val="mord"/>
           <w:rFonts w:ascii="Bahnschrift" w:hAnsi="Bahnschrift" w:cs="Open Sans Condensed"/>
           <w:sz w:val="14"/>
           <w:szCs w:val="14"/>
         </w:rPr>
-        <w:t>wnxn+bz</w:t>
-      </w:r>
-      <w:proofErr w:type="spellEnd"/>
-      <w:r>
-        <w:rPr>
-          <w:rStyle w:val="katex-mathml"/>
-          <w:rFonts w:ascii="Bahnschrift" w:hAnsi="Bahnschrift" w:cs="Open Sans Condensed"/>
-          <w:sz w:val="14"/>
-          <w:szCs w:val="14"/>
-        </w:rPr>
-        <w:t xml:space="preserve"> = w_1x_1 + w_2x_2 + ... + </w:t>
-      </w:r>
-      <w:proofErr w:type="spellStart"/>
-      <w:r>
-        <w:rPr>
-          <w:rStyle w:val="katex-mathml"/>
-          <w:rFonts w:ascii="Bahnschrift" w:hAnsi="Bahnschrift" w:cs="Open Sans Condensed"/>
-          <w:sz w:val="14"/>
-          <w:szCs w:val="14"/>
-        </w:rPr>
-        <w:t>w_nx_n</w:t>
-      </w:r>
-      <w:proofErr w:type="spellEnd"/>
-      <w:r>
-        <w:rPr>
-          <w:rStyle w:val="katex-mathml"/>
-          <w:rFonts w:ascii="Bahnschrift" w:hAnsi="Bahnschrift" w:cs="Open Sans Condensed"/>
-          <w:sz w:val="14"/>
-          <w:szCs w:val="14"/>
-        </w:rPr>
-        <w:t xml:space="preserve"> + </w:t>
-      </w:r>
-      <w:proofErr w:type="spellStart"/>
-      <w:r>
-        <w:rPr>
-          <w:rStyle w:val="katex-mathml"/>
-          <w:rFonts w:ascii="Bahnschrift" w:hAnsi="Bahnschrift" w:cs="Open Sans Condensed"/>
-          <w:sz w:val="14"/>
-          <w:szCs w:val="14"/>
-        </w:rPr>
-        <w:t>b</w:t>
-      </w:r>
-      <w:r>
-        <w:rPr>
-          <w:rStyle w:val="mord"/>
-          <w:rFonts w:ascii="Bahnschrift" w:hAnsi="Bahnschrift" w:cs="Open Sans Condensed"/>
-          <w:sz w:val="14"/>
-          <w:szCs w:val="14"/>
-        </w:rPr>
         <w:t>z</w:t>
       </w:r>
-      <w:proofErr w:type="spellEnd"/>
       <w:r>
         <w:rPr>
           <w:rStyle w:val="mrel"/>
@@ -13257,7 +12405,6 @@
         </w:rPr>
         <w:t>+</w:t>
       </w:r>
-      <w:proofErr w:type="spellStart"/>
       <w:r>
         <w:rPr>
           <w:rStyle w:val="mord"/>
@@ -13267,7 +12414,6 @@
         </w:rPr>
         <w:t>wn</w:t>
       </w:r>
-      <w:proofErr w:type="spellEnd"/>
       <w:r>
         <w:rPr>
           <w:rStyle w:val="vlist-s"/>
@@ -13277,7 +12423,6 @@
         </w:rPr>
         <w:t>​</w:t>
       </w:r>
-      <w:proofErr w:type="spellStart"/>
       <w:r>
         <w:rPr>
           <w:rStyle w:val="mord"/>
@@ -13287,7 +12432,6 @@
         </w:rPr>
         <w:t>xn</w:t>
       </w:r>
-      <w:proofErr w:type="spellEnd"/>
       <w:r>
         <w:rPr>
           <w:rStyle w:val="vlist-s"/>
@@ -13366,7 +12510,6 @@
           <w:lang w:val="en-US"/>
         </w:rPr>
       </w:pPr>
-      <w:proofErr w:type="spellStart"/>
       <w:r>
         <w:rPr>
           <w:rFonts w:ascii="Bahnschrift" w:hAnsi="Bahnschrift" w:cs="Open Sans Condensed"/>
@@ -13376,7 +12519,6 @@
         </w:rPr>
         <w:t>ReLU</w:t>
       </w:r>
-      <w:proofErr w:type="spellEnd"/>
     </w:p>
     <w:p>
       <w:pPr>
@@ -13518,18 +12660,7 @@
           <w:sz w:val="20"/>
           <w:szCs w:val="20"/>
         </w:rPr>
-        <w:t>)=max(</w:t>
-      </w:r>
-      <w:proofErr w:type="gramStart"/>
-      <w:r>
-        <w:rPr>
-          <w:rFonts w:ascii="Bahnschrift" w:hAnsi="Bahnschrift" w:cs="Open Sans Condensed"/>
-          <w:b/>
-          <w:bCs/>
-          <w:sz w:val="20"/>
-          <w:szCs w:val="20"/>
-        </w:rPr>
-        <w:t>0,</w:t>
+        <w:t>)=max(0,</w:t>
       </w:r>
       <w:r>
         <w:rPr>
@@ -13543,7 +12674,6 @@
         </w:rPr>
         <w:t>x</w:t>
       </w:r>
-      <w:proofErr w:type="gramEnd"/>
       <w:r>
         <w:rPr>
           <w:rFonts w:ascii="Bahnschrift" w:hAnsi="Bahnschrift" w:cs="Open Sans Condensed"/>
@@ -13747,7 +12877,6 @@
         </w:rPr>
         <w:t>Not differentiable at 0 (solved using f</w:t>
       </w:r>
-      <w:proofErr w:type="gramStart"/>
       <w:r>
         <w:rPr>
           <w:rFonts w:ascii="Arial" w:hAnsi="Arial" w:cs="Arial"/>
@@ -13762,16 +12891,7 @@
           <w:sz w:val="20"/>
           <w:szCs w:val="20"/>
         </w:rPr>
-        <w:t>(0)=</w:t>
-      </w:r>
-      <w:proofErr w:type="gramEnd"/>
-      <w:r>
-        <w:rPr>
-          <w:rFonts w:ascii="Bahnschrift" w:hAnsi="Bahnschrift" w:cs="Open Sans Condensed"/>
-          <w:sz w:val="20"/>
-          <w:szCs w:val="20"/>
-        </w:rPr>
-        <w:t>0)</w:t>
+        <w:t>(0)=0)</w:t>
       </w:r>
       <w:r>
         <w:rPr>
@@ -13803,19 +12923,8 @@
           <w:szCs w:val="20"/>
           <w:lang w:val="en-US"/>
         </w:rPr>
-        <w:t xml:space="preserve">Leaky </w:t>
-      </w:r>
-      <w:proofErr w:type="spellStart"/>
-      <w:r>
-        <w:rPr>
-          <w:rFonts w:ascii="Bahnschrift" w:hAnsi="Bahnschrift" w:cs="Open Sans Condensed"/>
-          <w:sz w:val="20"/>
-          <w:szCs w:val="20"/>
-          <w:lang w:val="en-US"/>
-        </w:rPr>
-        <w:t>ReLU</w:t>
-      </w:r>
-      <w:proofErr w:type="spellEnd"/>
+        <w:t>Leaky ReLU</w:t>
+      </w:r>
     </w:p>
     <w:p>
       <w:pPr>
@@ -13928,29 +13037,7 @@
           <w:sz w:val="20"/>
           <w:szCs w:val="20"/>
         </w:rPr>
-        <w:t xml:space="preserve">"dying </w:t>
-      </w:r>
-      <w:proofErr w:type="spellStart"/>
-      <w:r>
-        <w:rPr>
-          <w:rFonts w:ascii="Bahnschrift" w:hAnsi="Bahnschrift" w:cs="Open Sans Condensed"/>
-          <w:b/>
-          <w:bCs/>
-          <w:sz w:val="20"/>
-          <w:szCs w:val="20"/>
-        </w:rPr>
-        <w:t>ReLU</w:t>
-      </w:r>
-      <w:proofErr w:type="spellEnd"/>
-      <w:r>
-        <w:rPr>
-          <w:rFonts w:ascii="Bahnschrift" w:hAnsi="Bahnschrift" w:cs="Open Sans Condensed"/>
-          <w:b/>
-          <w:bCs/>
-          <w:sz w:val="20"/>
-          <w:szCs w:val="20"/>
-        </w:rPr>
-        <w:t>"</w:t>
+        <w:t>"dying ReLU"</w:t>
       </w:r>
       <w:r>
         <w:rPr>
@@ -13967,43 +13054,7 @@
           <w:szCs w:val="20"/>
         </w:rPr>
         <w:br/>
-        <w:t xml:space="preserve">Leaky </w:t>
-      </w:r>
-      <w:proofErr w:type="spellStart"/>
-      <w:r>
-        <w:rPr>
-          <w:rFonts w:ascii="Bahnschrift" w:hAnsi="Bahnschrift" w:cs="Open Sans Condensed"/>
-          <w:sz w:val="20"/>
-          <w:szCs w:val="20"/>
-        </w:rPr>
-        <w:t>ReLU</w:t>
-      </w:r>
-      <w:proofErr w:type="spellEnd"/>
-      <w:r>
-        <w:rPr>
-          <w:rFonts w:ascii="Bahnschrift" w:hAnsi="Bahnschrift" w:cs="Open Sans Condensed"/>
-          <w:sz w:val="20"/>
-          <w:szCs w:val="20"/>
-        </w:rPr>
-        <w:t xml:space="preserve"> </w:t>
-      </w:r>
-      <w:proofErr w:type="gramStart"/>
-      <w:r>
-        <w:rPr>
-          <w:rFonts w:ascii="Bahnschrift" w:hAnsi="Bahnschrift" w:cs="Open Sans Condensed"/>
-          <w:sz w:val="20"/>
-          <w:szCs w:val="20"/>
-        </w:rPr>
-        <w:t>doesn’t</w:t>
-      </w:r>
-      <w:proofErr w:type="gramEnd"/>
-      <w:r>
-        <w:rPr>
-          <w:rFonts w:ascii="Bahnschrift" w:hAnsi="Bahnschrift" w:cs="Open Sans Condensed"/>
-          <w:sz w:val="20"/>
-          <w:szCs w:val="20"/>
-        </w:rPr>
-        <w:t xml:space="preserve"> just cut off all negative values — instead, it lets a small negative slope through.</w:t>
+        <w:t>Leaky ReLU doesn’t just cut off all negative values — instead, it lets a small negative slope through.</w:t>
       </w:r>
       <w:r>
         <w:rPr>
@@ -14070,25 +13121,7 @@
           <w:sz w:val="20"/>
           <w:szCs w:val="20"/>
         </w:rPr>
-        <w:t xml:space="preserve"> (because </w:t>
-      </w:r>
-      <w:proofErr w:type="gramStart"/>
-      <w:r>
-        <w:rPr>
-          <w:rFonts w:ascii="Bahnschrift" w:hAnsi="Bahnschrift" w:cs="Open Sans Condensed"/>
-          <w:sz w:val="20"/>
-          <w:szCs w:val="20"/>
-        </w:rPr>
-        <w:t>there's</w:t>
-      </w:r>
-      <w:proofErr w:type="gramEnd"/>
-      <w:r>
-        <w:rPr>
-          <w:rFonts w:ascii="Bahnschrift" w:hAnsi="Bahnschrift" w:cs="Open Sans Condensed"/>
-          <w:sz w:val="20"/>
-          <w:szCs w:val="20"/>
-        </w:rPr>
-        <w:t xml:space="preserve"> still a gradient to flow back during backpropagation).</w:t>
+        <w:t xml:space="preserve"> (because there's still a gradient to flow back during backpropagation).</w:t>
       </w:r>
     </w:p>
     <w:p>
@@ -14142,19 +13175,8 @@
           <w:szCs w:val="20"/>
           <w:lang w:val="en-US"/>
         </w:rPr>
-        <w:t xml:space="preserve">Parametric </w:t>
-      </w:r>
-      <w:proofErr w:type="spellStart"/>
-      <w:r>
-        <w:rPr>
-          <w:rFonts w:ascii="Bahnschrift" w:hAnsi="Bahnschrift" w:cs="Open Sans Condensed"/>
-          <w:sz w:val="20"/>
-          <w:szCs w:val="20"/>
-          <w:lang w:val="en-US"/>
-        </w:rPr>
-        <w:t>ReLU</w:t>
-      </w:r>
-      <w:proofErr w:type="spellEnd"/>
+        <w:t>Parametric ReLU</w:t>
+      </w:r>
     </w:p>
     <w:p>
       <w:pPr>
@@ -14258,25 +13280,7 @@
           <w:sz w:val="20"/>
           <w:szCs w:val="20"/>
         </w:rPr>
-        <w:t xml:space="preserve">Gives the network freedom to learn better slopes but this may cause overfitting if </w:t>
-      </w:r>
-      <w:proofErr w:type="gramStart"/>
-      <w:r>
-        <w:rPr>
-          <w:rFonts w:ascii="Bahnschrift" w:hAnsi="Bahnschrift" w:cs="Open Sans Condensed"/>
-          <w:sz w:val="20"/>
-          <w:szCs w:val="20"/>
-        </w:rPr>
-        <w:t>you're</w:t>
-      </w:r>
-      <w:proofErr w:type="gramEnd"/>
-      <w:r>
-        <w:rPr>
-          <w:rFonts w:ascii="Bahnschrift" w:hAnsi="Bahnschrift" w:cs="Open Sans Condensed"/>
-          <w:sz w:val="20"/>
-          <w:szCs w:val="20"/>
-        </w:rPr>
-        <w:t xml:space="preserve"> not careful.</w:t>
+        <w:t>Gives the network freedom to learn better slopes but this may cause overfitting if you're not careful.</w:t>
       </w:r>
       <w:r>
         <w:rPr>
@@ -14285,25 +13289,7 @@
           <w:szCs w:val="20"/>
         </w:rPr>
         <w:br/>
-        <w:t xml:space="preserve">Slightly slower than regular </w:t>
-      </w:r>
-      <w:proofErr w:type="spellStart"/>
-      <w:r>
-        <w:rPr>
-          <w:rFonts w:ascii="Bahnschrift" w:hAnsi="Bahnschrift" w:cs="Open Sans Condensed"/>
-          <w:sz w:val="20"/>
-          <w:szCs w:val="20"/>
-        </w:rPr>
-        <w:t>Relu</w:t>
-      </w:r>
-      <w:proofErr w:type="spellEnd"/>
-      <w:r>
-        <w:rPr>
-          <w:rFonts w:ascii="Bahnschrift" w:hAnsi="Bahnschrift" w:cs="Open Sans Condensed"/>
-          <w:sz w:val="20"/>
-          <w:szCs w:val="20"/>
-        </w:rPr>
-        <w:t xml:space="preserve"> due to the extra computation.</w:t>
+        <w:t>Slightly slower than regular Relu due to the extra computation.</w:t>
       </w:r>
       <w:r>
         <w:rPr>
@@ -14691,7 +13677,6 @@
           <w14:ligatures w14:val="none"/>
         </w:rPr>
       </w:pPr>
-      <w:proofErr w:type="gramStart"/>
       <w:r>
         <w:rPr>
           <w:rFonts w:ascii="Bahnschrift" w:eastAsia="Times New Roman" w:hAnsi="Bahnschrift" w:cs="Times New Roman"/>
@@ -14701,19 +13686,7 @@
           <w:lang w:eastAsia="en-IN"/>
           <w14:ligatures w14:val="none"/>
         </w:rPr>
-        <w:t>Also</w:t>
-      </w:r>
-      <w:proofErr w:type="gramEnd"/>
-      <w:r>
-        <w:rPr>
-          <w:rFonts w:ascii="Bahnschrift" w:eastAsia="Times New Roman" w:hAnsi="Bahnschrift" w:cs="Times New Roman"/>
-          <w:kern w:val="0"/>
-          <w:sz w:val="20"/>
-          <w:szCs w:val="20"/>
-          <w:lang w:eastAsia="en-IN"/>
-          <w14:ligatures w14:val="none"/>
-        </w:rPr>
-        <w:t xml:space="preserve"> computationally expensive.</w:t>
+        <w:t>Also computationally expensive.</w:t>
       </w:r>
     </w:p>
     <w:p>
@@ -14871,7 +13844,6 @@
           <w:lang w:val="en-US"/>
         </w:rPr>
       </w:pPr>
-      <w:proofErr w:type="spellStart"/>
       <w:r>
         <w:rPr>
           <w:rFonts w:ascii="Bahnschrift" w:hAnsi="Bahnschrift" w:cs="Open Sans Condensed"/>
@@ -14881,7 +13853,6 @@
         </w:rPr>
         <w:t>Softmax</w:t>
       </w:r>
-      <w:proofErr w:type="spellEnd"/>
       <w:r>
         <w:rPr>
           <w:rFonts w:ascii="Bahnschrift" w:hAnsi="Bahnschrift" w:cs="Open Sans Condensed"/>
@@ -14952,27 +13923,15 @@
         </w:rPr>
         <w:t xml:space="preserve">The </w:t>
       </w:r>
-      <w:proofErr w:type="spellStart"/>
-      <w:r>
-        <w:rPr>
-          <w:rFonts w:ascii="Bahnschrift" w:hAnsi="Bahnschrift" w:cs="Open Sans Condensed"/>
-          <w:b/>
-          <w:bCs/>
-          <w:sz w:val="20"/>
-          <w:szCs w:val="20"/>
-        </w:rPr>
-        <w:t>softmax</w:t>
-      </w:r>
-      <w:proofErr w:type="spellEnd"/>
-      <w:r>
-        <w:rPr>
-          <w:rFonts w:ascii="Bahnschrift" w:hAnsi="Bahnschrift" w:cs="Open Sans Condensed"/>
-          <w:b/>
-          <w:bCs/>
-          <w:sz w:val="20"/>
-          <w:szCs w:val="20"/>
-        </w:rPr>
-        <w:t xml:space="preserve"> function</w:t>
+      <w:r>
+        <w:rPr>
+          <w:rFonts w:ascii="Bahnschrift" w:hAnsi="Bahnschrift" w:cs="Open Sans Condensed"/>
+          <w:b/>
+          <w:bCs/>
+          <w:sz w:val="20"/>
+          <w:szCs w:val="20"/>
+        </w:rPr>
+        <w:t>softmax function</w:t>
       </w:r>
       <w:r>
         <w:rPr>
@@ -15144,55 +14103,7 @@
           <w:szCs w:val="18"/>
           <w:lang w:val="en-US"/>
         </w:rPr>
-        <w:t xml:space="preserve">Why is </w:t>
-      </w:r>
-      <w:proofErr w:type="spellStart"/>
-      <w:r>
-        <w:rPr>
-          <w:rFonts w:ascii="Bahnschrift" w:hAnsi="Bahnschrift" w:cs="Open Sans Condensed"/>
-          <w:b/>
-          <w:bCs/>
-          <w:sz w:val="18"/>
-          <w:szCs w:val="18"/>
-          <w:lang w:val="en-US"/>
-        </w:rPr>
-        <w:t>Relu</w:t>
-      </w:r>
-      <w:proofErr w:type="spellEnd"/>
-      <w:r>
-        <w:rPr>
-          <w:rFonts w:ascii="Bahnschrift" w:hAnsi="Bahnschrift" w:cs="Open Sans Condensed"/>
-          <w:b/>
-          <w:bCs/>
-          <w:sz w:val="18"/>
-          <w:szCs w:val="18"/>
-          <w:lang w:val="en-US"/>
-        </w:rPr>
-        <w:t xml:space="preserve"> still more prevalent despite leaky </w:t>
-      </w:r>
-      <w:proofErr w:type="spellStart"/>
-      <w:r>
-        <w:rPr>
-          <w:rFonts w:ascii="Bahnschrift" w:hAnsi="Bahnschrift" w:cs="Open Sans Condensed"/>
-          <w:b/>
-          <w:bCs/>
-          <w:sz w:val="18"/>
-          <w:szCs w:val="18"/>
-          <w:lang w:val="en-US"/>
-        </w:rPr>
-        <w:t>relu</w:t>
-      </w:r>
-      <w:proofErr w:type="spellEnd"/>
-      <w:r>
-        <w:rPr>
-          <w:rFonts w:ascii="Bahnschrift" w:hAnsi="Bahnschrift" w:cs="Open Sans Condensed"/>
-          <w:b/>
-          <w:bCs/>
-          <w:sz w:val="18"/>
-          <w:szCs w:val="18"/>
-          <w:lang w:val="en-US"/>
-        </w:rPr>
-        <w:t xml:space="preserve"> problem?</w:t>
+        <w:t>Why is Relu still more prevalent despite leaky relu problem?</w:t>
       </w:r>
     </w:p>
     <w:p>
@@ -15220,21 +14131,8 @@
           <w:szCs w:val="18"/>
           <w:lang w:val="en-US"/>
         </w:rPr>
-        <w:t xml:space="preserve">Sigmoid vs </w:t>
-      </w:r>
-      <w:proofErr w:type="spellStart"/>
-      <w:r>
-        <w:rPr>
-          <w:rFonts w:ascii="Bahnschrift" w:hAnsi="Bahnschrift" w:cs="Open Sans Condensed"/>
-          <w:b/>
-          <w:bCs/>
-          <w:sz w:val="18"/>
-          <w:szCs w:val="18"/>
-          <w:lang w:val="en-US"/>
-        </w:rPr>
-        <w:t>Softmax</w:t>
-      </w:r>
-      <w:proofErr w:type="spellEnd"/>
+        <w:t>Sigmoid vs Softmax</w:t>
+      </w:r>
     </w:p>
     <w:tbl>
       <w:tblPr>
@@ -15334,7 +14232,6 @@
                 <w:lang w:val="en-US"/>
               </w:rPr>
             </w:pPr>
-            <w:proofErr w:type="spellStart"/>
             <w:r>
               <w:rPr>
                 <w:rFonts w:ascii="Bahnschrift" w:hAnsi="Bahnschrift" w:cs="Open Sans Condensed"/>
@@ -15344,7 +14241,6 @@
               </w:rPr>
               <w:t>Softmax</w:t>
             </w:r>
-            <w:proofErr w:type="spellEnd"/>
           </w:p>
         </w:tc>
       </w:tr>
@@ -15617,27 +14513,7 @@
           <w:szCs w:val="18"/>
           <w:lang w:val="en-US"/>
         </w:rPr>
-        <w:t xml:space="preserve">Sigmoid treats each class independently, meaning probabilities </w:t>
-      </w:r>
-      <w:proofErr w:type="gramStart"/>
-      <w:r>
-        <w:rPr>
-          <w:rFonts w:ascii="Bahnschrift" w:hAnsi="Bahnschrift" w:cs="Open Sans Condensed"/>
-          <w:sz w:val="18"/>
-          <w:szCs w:val="18"/>
-          <w:lang w:val="en-US"/>
-        </w:rPr>
-        <w:t>don’t</w:t>
-      </w:r>
-      <w:proofErr w:type="gramEnd"/>
-      <w:r>
-        <w:rPr>
-          <w:rFonts w:ascii="Bahnschrift" w:hAnsi="Bahnschrift" w:cs="Open Sans Condensed"/>
-          <w:sz w:val="18"/>
-          <w:szCs w:val="18"/>
-          <w:lang w:val="en-US"/>
-        </w:rPr>
-        <w:t xml:space="preserve"> sum to 1.</w:t>
+        <w:t>Sigmoid treats each class independently, meaning probabilities don’t sum to 1.</w:t>
       </w:r>
     </w:p>
     <w:p>
@@ -15678,25 +14554,14 @@
           <w:lang w:val="en-US"/>
         </w:rPr>
       </w:pPr>
-      <w:proofErr w:type="spellStart"/>
-      <w:r>
-        <w:rPr>
-          <w:rFonts w:ascii="Bahnschrift" w:hAnsi="Bahnschrift" w:cs="Open Sans Condensed"/>
-          <w:sz w:val="18"/>
-          <w:szCs w:val="18"/>
-          <w:lang w:val="en-US"/>
-        </w:rPr>
-        <w:t>Softmax</w:t>
-      </w:r>
-      <w:proofErr w:type="spellEnd"/>
-      <w:r>
-        <w:rPr>
-          <w:rFonts w:ascii="Bahnschrift" w:hAnsi="Bahnschrift" w:cs="Open Sans Condensed"/>
-          <w:sz w:val="18"/>
-          <w:szCs w:val="18"/>
-          <w:lang w:val="en-US"/>
-        </w:rPr>
-        <w:t xml:space="preserve"> ensures a mutually exclusive decision by normalizing across all classes.</w:t>
+      <w:r>
+        <w:rPr>
+          <w:rFonts w:ascii="Bahnschrift" w:hAnsi="Bahnschrift" w:cs="Open Sans Condensed"/>
+          <w:sz w:val="18"/>
+          <w:szCs w:val="18"/>
+          <w:lang w:val="en-US"/>
+        </w:rPr>
+        <w:t>Softmax ensures a mutually exclusive decision by normalizing across all classes.</w:t>
       </w:r>
     </w:p>
     <w:p>
@@ -15719,25 +14584,7 @@
           <w:sz w:val="18"/>
           <w:szCs w:val="18"/>
         </w:rPr>
-        <w:t xml:space="preserve">Sigmoid is better than </w:t>
-      </w:r>
-      <w:proofErr w:type="spellStart"/>
-      <w:r>
-        <w:rPr>
-          <w:rFonts w:ascii="Bahnschrift" w:hAnsi="Bahnschrift" w:cs="Open Sans Condensed"/>
-          <w:sz w:val="18"/>
-          <w:szCs w:val="18"/>
-        </w:rPr>
-        <w:t>softmax</w:t>
-      </w:r>
-      <w:proofErr w:type="spellEnd"/>
-      <w:r>
-        <w:rPr>
-          <w:rFonts w:ascii="Bahnschrift" w:hAnsi="Bahnschrift" w:cs="Open Sans Condensed"/>
-          <w:sz w:val="18"/>
-          <w:szCs w:val="18"/>
-        </w:rPr>
-        <w:t xml:space="preserve"> in </w:t>
+        <w:t xml:space="preserve">Sigmoid is better than softmax in </w:t>
       </w:r>
       <w:r>
         <w:rPr>
@@ -15772,7 +14619,6 @@
           <w:lang w:val="en-US"/>
         </w:rPr>
       </w:pPr>
-      <w:proofErr w:type="spellStart"/>
       <w:r>
         <w:rPr>
           <w:rFonts w:ascii="Bahnschrift" w:hAnsi="Bahnschrift" w:cs="Open Sans Condensed"/>
@@ -15783,7 +14629,6 @@
         </w:rPr>
         <w:t>Softmax</w:t>
       </w:r>
-      <w:proofErr w:type="spellEnd"/>
       <w:r>
         <w:rPr>
           <w:rFonts w:ascii="Bahnschrift" w:hAnsi="Bahnschrift" w:cs="Open Sans Condensed"/>
@@ -15981,27 +14826,7 @@
           <w:szCs w:val="18"/>
           <w:lang w:val="en-US"/>
         </w:rPr>
-        <w:t xml:space="preserve">If each of those derivatives is a number less than 1 (like 0.5), and you multiply a bunch of them together… the product shrinks exponentially. Eventually the gradient becomes so small that </w:t>
-      </w:r>
-      <w:proofErr w:type="gramStart"/>
-      <w:r>
-        <w:rPr>
-          <w:rFonts w:ascii="Bahnschrift" w:hAnsi="Bahnschrift" w:cs="Open Sans Condensed"/>
-          <w:sz w:val="18"/>
-          <w:szCs w:val="18"/>
-          <w:lang w:val="en-US"/>
-        </w:rPr>
-        <w:t>it’s</w:t>
-      </w:r>
-      <w:proofErr w:type="gramEnd"/>
-      <w:r>
-        <w:rPr>
-          <w:rFonts w:ascii="Bahnschrift" w:hAnsi="Bahnschrift" w:cs="Open Sans Condensed"/>
-          <w:sz w:val="18"/>
-          <w:szCs w:val="18"/>
-          <w:lang w:val="en-US"/>
-        </w:rPr>
-        <w:t xml:space="preserve"> practically zero.</w:t>
+        <w:t>If each of those derivatives is a number less than 1 (like 0.5), and you multiply a bunch of them together… the product shrinks exponentially. Eventually the gradient becomes so small that it’s practically zero.</w:t>
       </w:r>
     </w:p>
     <w:p>
@@ -16190,20 +15015,8 @@
           <w:sz w:val="18"/>
           <w:szCs w:val="18"/>
         </w:rPr>
-        <w:t xml:space="preserve">Use </w:t>
-      </w:r>
-      <w:proofErr w:type="spellStart"/>
-      <w:r>
-        <w:rPr>
-          <w:rFonts w:ascii="Bahnschrift" w:hAnsi="Bahnschrift" w:cs="Open Sans Condensed"/>
-          <w:b/>
-          <w:bCs/>
-          <w:sz w:val="18"/>
-          <w:szCs w:val="18"/>
-        </w:rPr>
-        <w:t>ReLU</w:t>
-      </w:r>
-      <w:proofErr w:type="spellEnd"/>
+        <w:t>Use ReLU</w:t>
+      </w:r>
       <w:r>
         <w:rPr>
           <w:rFonts w:ascii="Bahnschrift" w:hAnsi="Bahnschrift" w:cs="Open Sans Condensed"/>
@@ -16219,24 +15032,7 @@
           <w:szCs w:val="18"/>
         </w:rPr>
         <w:br/>
-      </w:r>
-      <w:proofErr w:type="spellStart"/>
-      <w:r>
-        <w:rPr>
-          <w:rFonts w:ascii="Bahnschrift" w:hAnsi="Bahnschrift" w:cs="Open Sans Condensed"/>
-          <w:sz w:val="18"/>
-          <w:szCs w:val="18"/>
-        </w:rPr>
-        <w:t>ReLU’s</w:t>
-      </w:r>
-      <w:proofErr w:type="spellEnd"/>
-      <w:r>
-        <w:rPr>
-          <w:rFonts w:ascii="Bahnschrift" w:hAnsi="Bahnschrift" w:cs="Open Sans Condensed"/>
-          <w:sz w:val="18"/>
-          <w:szCs w:val="18"/>
-        </w:rPr>
-        <w:t xml:space="preserve"> derivative is 1 for positive values — no shrinking</w:t>
+        <w:t>ReLU’s derivative is 1 for positive values — no shrinking</w:t>
       </w:r>
     </w:p>
     <w:p>
@@ -16317,29 +15113,7 @@
           <w:sz w:val="18"/>
           <w:szCs w:val="18"/>
         </w:rPr>
-        <w:t>Residual Connections (</w:t>
-      </w:r>
-      <w:proofErr w:type="spellStart"/>
-      <w:r>
-        <w:rPr>
-          <w:rFonts w:ascii="Bahnschrift" w:hAnsi="Bahnschrift" w:cs="Open Sans Condensed"/>
-          <w:b/>
-          <w:bCs/>
-          <w:sz w:val="18"/>
-          <w:szCs w:val="18"/>
-        </w:rPr>
-        <w:t>ResNets</w:t>
-      </w:r>
-      <w:proofErr w:type="spellEnd"/>
-      <w:r>
-        <w:rPr>
-          <w:rFonts w:ascii="Bahnschrift" w:hAnsi="Bahnschrift" w:cs="Open Sans Condensed"/>
-          <w:b/>
-          <w:bCs/>
-          <w:sz w:val="18"/>
-          <w:szCs w:val="18"/>
-        </w:rPr>
-        <w:t>)</w:t>
+        <w:t>Residual Connections (ResNets)</w:t>
       </w:r>
       <w:r>
         <w:rPr>
@@ -16582,25 +15356,7 @@
           <w:sz w:val="18"/>
           <w:szCs w:val="18"/>
         </w:rPr>
-        <w:t xml:space="preserve">Loss to oscillate wildly or become </w:t>
-      </w:r>
-      <w:proofErr w:type="spellStart"/>
-      <w:r>
-        <w:rPr>
-          <w:rFonts w:ascii="Bahnschrift" w:hAnsi="Bahnschrift" w:cs="Open Sans Condensed"/>
-          <w:sz w:val="18"/>
-          <w:szCs w:val="18"/>
-        </w:rPr>
-        <w:t>NaN</w:t>
-      </w:r>
-      <w:proofErr w:type="spellEnd"/>
-      <w:r>
-        <w:rPr>
-          <w:rFonts w:ascii="Bahnschrift" w:hAnsi="Bahnschrift" w:cs="Open Sans Condensed"/>
-          <w:sz w:val="18"/>
-          <w:szCs w:val="18"/>
-        </w:rPr>
-        <w:t>.</w:t>
+        <w:t>Loss to oscillate wildly or become NaN.</w:t>
       </w:r>
       <w:r>
         <w:rPr>
@@ -16696,7 +15452,6 @@
           <w:szCs w:val="18"/>
         </w:rPr>
       </w:pPr>
-      <w:proofErr w:type="spellStart"/>
       <w:r>
         <w:rPr>
           <w:rFonts w:ascii="Bahnschrift" w:hAnsi="Bahnschrift" w:cs="Open Sans Condensed"/>
@@ -16705,7 +15460,6 @@
         </w:rPr>
         <w:t>CopyEdit</w:t>
       </w:r>
-      <w:proofErr w:type="spellEnd"/>
     </w:p>
     <w:p>
       <w:pPr>
@@ -16717,79 +15471,13 @@
           <w:szCs w:val="18"/>
         </w:rPr>
       </w:pPr>
-      <w:proofErr w:type="spellStart"/>
-      <w:r>
-        <w:rPr>
-          <w:rFonts w:ascii="Bahnschrift" w:hAnsi="Bahnschrift" w:cs="Open Sans Condensed"/>
-          <w:sz w:val="18"/>
-          <w:szCs w:val="18"/>
-        </w:rPr>
-        <w:t>torch.</w:t>
-      </w:r>
-      <w:proofErr w:type="gramStart"/>
-      <w:r>
-        <w:rPr>
-          <w:rFonts w:ascii="Bahnschrift" w:hAnsi="Bahnschrift" w:cs="Open Sans Condensed"/>
-          <w:sz w:val="18"/>
-          <w:szCs w:val="18"/>
-        </w:rPr>
-        <w:t>nn.utils</w:t>
-      </w:r>
-      <w:proofErr w:type="gramEnd"/>
-      <w:r>
-        <w:rPr>
-          <w:rFonts w:ascii="Bahnschrift" w:hAnsi="Bahnschrift" w:cs="Open Sans Condensed"/>
-          <w:sz w:val="18"/>
-          <w:szCs w:val="18"/>
-        </w:rPr>
-        <w:t>.clip_grad_norm</w:t>
-      </w:r>
-      <w:proofErr w:type="spellEnd"/>
-      <w:r>
-        <w:rPr>
-          <w:rFonts w:ascii="Bahnschrift" w:hAnsi="Bahnschrift" w:cs="Open Sans Condensed"/>
-          <w:sz w:val="18"/>
-          <w:szCs w:val="18"/>
-        </w:rPr>
-        <w:t>_(</w:t>
-      </w:r>
-      <w:proofErr w:type="spellStart"/>
-      <w:proofErr w:type="gramStart"/>
-      <w:r>
-        <w:rPr>
-          <w:rFonts w:ascii="Bahnschrift" w:hAnsi="Bahnschrift" w:cs="Open Sans Condensed"/>
-          <w:sz w:val="18"/>
-          <w:szCs w:val="18"/>
-        </w:rPr>
-        <w:t>model.parameters</w:t>
-      </w:r>
-      <w:proofErr w:type="spellEnd"/>
-      <w:proofErr w:type="gramEnd"/>
-      <w:r>
-        <w:rPr>
-          <w:rFonts w:ascii="Bahnschrift" w:hAnsi="Bahnschrift" w:cs="Open Sans Condensed"/>
-          <w:sz w:val="18"/>
-          <w:szCs w:val="18"/>
-        </w:rPr>
-        <w:t xml:space="preserve">(), </w:t>
-      </w:r>
-      <w:proofErr w:type="spellStart"/>
-      <w:r>
-        <w:rPr>
-          <w:rFonts w:ascii="Bahnschrift" w:hAnsi="Bahnschrift" w:cs="Open Sans Condensed"/>
-          <w:sz w:val="18"/>
-          <w:szCs w:val="18"/>
-        </w:rPr>
-        <w:t>max_norm</w:t>
-      </w:r>
-      <w:proofErr w:type="spellEnd"/>
-      <w:r>
-        <w:rPr>
-          <w:rFonts w:ascii="Bahnschrift" w:hAnsi="Bahnschrift" w:cs="Open Sans Condensed"/>
-          <w:sz w:val="18"/>
-          <w:szCs w:val="18"/>
-        </w:rPr>
-        <w:t>=1.0)</w:t>
+      <w:r>
+        <w:rPr>
+          <w:rFonts w:ascii="Bahnschrift" w:hAnsi="Bahnschrift" w:cs="Open Sans Condensed"/>
+          <w:sz w:val="18"/>
+          <w:szCs w:val="18"/>
+        </w:rPr>
+        <w:t>torch.nn.utils.clip_grad_norm_(model.parameters(), max_norm=1.0)</w:t>
       </w:r>
     </w:p>
     <w:p>
@@ -16865,25 +15553,7 @@
           <w:szCs w:val="18"/>
         </w:rPr>
         <w:br/>
-        <w:t xml:space="preserve">Like </w:t>
-      </w:r>
-      <w:proofErr w:type="spellStart"/>
-      <w:r>
-        <w:rPr>
-          <w:rFonts w:ascii="Bahnschrift" w:hAnsi="Bahnschrift" w:cs="Open Sans Condensed"/>
-          <w:sz w:val="18"/>
-          <w:szCs w:val="18"/>
-        </w:rPr>
-        <w:t>ReLU</w:t>
-      </w:r>
-      <w:proofErr w:type="spellEnd"/>
-      <w:r>
-        <w:rPr>
-          <w:rFonts w:ascii="Bahnschrift" w:hAnsi="Bahnschrift" w:cs="Open Sans Condensed"/>
-          <w:sz w:val="18"/>
-          <w:szCs w:val="18"/>
-        </w:rPr>
-        <w:t xml:space="preserve"> or variants that are less prone to derivative explosion than, say, tanh or sigmoid.</w:t>
+        <w:t>Like ReLU or variants that are less prone to derivative explosion than, say, tanh or sigmoid.</w:t>
       </w:r>
     </w:p>
     <w:p>
@@ -16959,25 +15629,7 @@
           <w:szCs w:val="18"/>
         </w:rPr>
         <w:br/>
-        <w:t xml:space="preserve">Especially in very deep networks (e.g., </w:t>
-      </w:r>
-      <w:proofErr w:type="spellStart"/>
-      <w:r>
-        <w:rPr>
-          <w:rFonts w:ascii="Bahnschrift" w:hAnsi="Bahnschrift" w:cs="Open Sans Condensed"/>
-          <w:sz w:val="18"/>
-          <w:szCs w:val="18"/>
-        </w:rPr>
-        <w:t>ResNets</w:t>
-      </w:r>
-      <w:proofErr w:type="spellEnd"/>
-      <w:r>
-        <w:rPr>
-          <w:rFonts w:ascii="Bahnschrift" w:hAnsi="Bahnschrift" w:cs="Open Sans Condensed"/>
-          <w:sz w:val="18"/>
-          <w:szCs w:val="18"/>
-        </w:rPr>
-        <w:t>), these help with gradient flow.</w:t>
+        <w:t>Especially in very deep networks (e.g., ResNets), these help with gradient flow.</w:t>
       </w:r>
     </w:p>
     <w:p>
@@ -17360,27 +16012,7 @@
           <w:szCs w:val="20"/>
           <w:lang w:val="en-US"/>
         </w:rPr>
-        <w:t>Pooling is not a learnable operation—</w:t>
-      </w:r>
-      <w:proofErr w:type="gramStart"/>
-      <w:r>
-        <w:rPr>
-          <w:rFonts w:ascii="Bahnschrift" w:hAnsi="Bahnschrift" w:cs="Open Sans Condensed"/>
-          <w:sz w:val="20"/>
-          <w:szCs w:val="20"/>
-          <w:lang w:val="en-US"/>
-        </w:rPr>
-        <w:t>it’s</w:t>
-      </w:r>
-      <w:proofErr w:type="gramEnd"/>
-      <w:r>
-        <w:rPr>
-          <w:rFonts w:ascii="Bahnschrift" w:hAnsi="Bahnschrift" w:cs="Open Sans Condensed"/>
-          <w:sz w:val="20"/>
-          <w:szCs w:val="20"/>
-          <w:lang w:val="en-US"/>
-        </w:rPr>
-        <w:t xml:space="preserve"> just a way to reduce the size of the feature map.</w:t>
+        <w:t>Pooling is not a learnable operation—it’s just a way to reduce the size of the feature map.</w:t>
       </w:r>
     </w:p>
     <w:p>
@@ -18575,7 +17207,6 @@
               </w:rPr>
               <w:t xml:space="preserve">Used for </w:t>
             </w:r>
-            <w:proofErr w:type="spellStart"/>
             <w:r>
               <w:rPr>
                 <w:rFonts w:ascii="Bahnschrift" w:eastAsia="Times New Roman" w:hAnsi="Bahnschrift" w:cs="Times New Roman"/>
@@ -18589,7 +17220,6 @@
               </w:rPr>
               <w:t>upsampling</w:t>
             </w:r>
-            <w:proofErr w:type="spellEnd"/>
             <w:r>
               <w:rPr>
                 <w:rFonts w:ascii="Bahnschrift" w:eastAsia="Times New Roman" w:hAnsi="Bahnschrift" w:cs="Times New Roman"/>
@@ -18704,23 +17334,8 @@
                 <w:lang w:eastAsia="en-IN"/>
                 <w14:ligatures w14:val="none"/>
               </w:rPr>
-              <w:t xml:space="preserve">3D </w:t>
+              <w:t>3D upsampling</w:t>
             </w:r>
-            <w:proofErr w:type="spellStart"/>
-            <w:r>
-              <w:rPr>
-                <w:rFonts w:ascii="Bahnschrift" w:eastAsia="Times New Roman" w:hAnsi="Bahnschrift" w:cs="Times New Roman"/>
-                <w:b/>
-                <w:bCs/>
-                <w:kern w:val="0"/>
-                <w:sz w:val="24"/>
-                <w:szCs w:val="24"/>
-                <w:lang w:eastAsia="en-IN"/>
-                <w14:ligatures w14:val="none"/>
-              </w:rPr>
-              <w:t>upsampling</w:t>
-            </w:r>
-            <w:proofErr w:type="spellEnd"/>
             <w:r>
               <w:rPr>
                 <w:rFonts w:ascii="Bahnschrift" w:eastAsia="Times New Roman" w:hAnsi="Bahnschrift" w:cs="Times New Roman"/>
@@ -18841,31 +17456,7 @@
           <w:szCs w:val="20"/>
           <w:lang w:val="en-US"/>
         </w:rPr>
-        <w:t xml:space="preserve">Kernel: </w:t>
-      </w:r>
-      <w:proofErr w:type="spellStart"/>
-      <w:r>
-        <w:rPr>
-          <w:rFonts w:ascii="Bahnschrift" w:hAnsi="Bahnschrift" w:cs="Open Sans Condensed"/>
-          <w:b/>
-          <w:bCs/>
-          <w:sz w:val="20"/>
-          <w:szCs w:val="20"/>
-          <w:lang w:val="en-US"/>
-        </w:rPr>
-        <w:t>eg.</w:t>
-      </w:r>
-      <w:proofErr w:type="spellEnd"/>
-      <w:r>
-        <w:rPr>
-          <w:rFonts w:ascii="Bahnschrift" w:hAnsi="Bahnschrift" w:cs="Open Sans Condensed"/>
-          <w:b/>
-          <w:bCs/>
-          <w:sz w:val="20"/>
-          <w:szCs w:val="20"/>
-          <w:lang w:val="en-US"/>
-        </w:rPr>
-        <w:t xml:space="preserve"> (5,5) </w:t>
+        <w:t xml:space="preserve">Kernel: eg. (5,5) </w:t>
       </w:r>
       <w:r>
         <w:rPr>
@@ -19293,25 +17884,7 @@
           <w:sz w:val="18"/>
           <w:szCs w:val="18"/>
         </w:rPr>
-        <w:t xml:space="preserve">Residual connections (also called skip connections) are a technique introduced in </w:t>
-      </w:r>
-      <w:proofErr w:type="spellStart"/>
-      <w:r>
-        <w:rPr>
-          <w:rFonts w:ascii="Bahnschrift" w:hAnsi="Bahnschrift" w:cs="Open Sans Condensed"/>
-          <w:sz w:val="18"/>
-          <w:szCs w:val="18"/>
-        </w:rPr>
-        <w:t>ResNet</w:t>
-      </w:r>
-      <w:proofErr w:type="spellEnd"/>
-      <w:r>
-        <w:rPr>
-          <w:rFonts w:ascii="Bahnschrift" w:hAnsi="Bahnschrift" w:cs="Open Sans Condensed"/>
-          <w:sz w:val="18"/>
-          <w:szCs w:val="18"/>
-        </w:rPr>
-        <w:t xml:space="preserve"> (Residual Networks) that help train very deep neural networks by allowing the network to "skip" one or more layers.</w:t>
+        <w:t>Residual connections (also called skip connections) are a technique introduced in ResNet (Residual Networks) that help train very deep neural networks by allowing the network to "skip" one or more layers.</w:t>
       </w:r>
       <w:r>
         <w:rPr>
@@ -19699,7 +18272,6 @@
           <w:szCs w:val="16"/>
         </w:rPr>
       </w:pPr>
-      <w:proofErr w:type="spellStart"/>
       <w:r>
         <w:rPr>
           <w:rFonts w:ascii="Bahnschrift" w:hAnsi="Bahnschrift" w:cs="Open Sans Condensed"/>
@@ -19721,7 +18293,6 @@
         </w:rPr>
         <w:t>t</w:t>
       </w:r>
-      <w:proofErr w:type="spellEnd"/>
       <w:r>
         <w:rPr>
           <w:rFonts w:ascii="Bahnschrift" w:hAnsi="Bahnschrift" w:cs="Open Sans Condensed"/>
@@ -19877,7 +18448,6 @@
         </w:rPr>
         <w:t xml:space="preserve">The output vector </w:t>
       </w:r>
-      <w:proofErr w:type="spellStart"/>
       <w:r>
         <w:rPr>
           <w:rFonts w:ascii="Bahnschrift" w:hAnsi="Bahnschrift" w:cs="Open Sans Condensed"/>
@@ -19899,7 +18469,6 @@
         </w:rPr>
         <w:t>t</w:t>
       </w:r>
-      <w:proofErr w:type="spellEnd"/>
       <w:r>
         <w:rPr>
           <w:rFonts w:ascii="Bahnschrift" w:hAnsi="Bahnschrift" w:cs="Open Sans Condensed"/>
@@ -19954,7 +18523,6 @@
         </w:rPr>
         <w:t xml:space="preserve">and the hidden state </w:t>
       </w:r>
-      <w:proofErr w:type="spellStart"/>
       <w:r>
         <w:rPr>
           <w:rFonts w:ascii="Bahnschrift" w:hAnsi="Bahnschrift" w:cs="Open Sans Condensed"/>
@@ -19976,7 +18544,6 @@
         </w:rPr>
         <w:t>t</w:t>
       </w:r>
-      <w:proofErr w:type="spellEnd"/>
       <w:r>
         <w:rPr>
           <w:rFonts w:ascii="Bahnschrift" w:hAnsi="Bahnschrift" w:cs="Open Sans Condensed"/>
@@ -20319,25 +18886,7 @@
           <w:sz w:val="18"/>
           <w:szCs w:val="18"/>
         </w:rPr>
-        <w:t>Batch Normalization (</w:t>
-      </w:r>
-      <w:proofErr w:type="spellStart"/>
-      <w:r>
-        <w:rPr>
-          <w:rFonts w:ascii="Bahnschrift" w:hAnsi="Bahnschrift" w:cs="Open Sans Condensed"/>
-          <w:sz w:val="18"/>
-          <w:szCs w:val="18"/>
-        </w:rPr>
-        <w:t>BatchNorm</w:t>
-      </w:r>
-      <w:proofErr w:type="spellEnd"/>
-      <w:r>
-        <w:rPr>
-          <w:rFonts w:ascii="Bahnschrift" w:hAnsi="Bahnschrift" w:cs="Open Sans Condensed"/>
-          <w:sz w:val="18"/>
-          <w:szCs w:val="18"/>
-        </w:rPr>
-        <w:t xml:space="preserve">) is a technique used in deep learning to improve training speed, stability, and performance by normalizing the inputs of each layer. </w:t>
+        <w:t xml:space="preserve">Batch Normalization (BatchNorm) is a technique used in deep learning to improve training speed, stability, and performance by normalizing the inputs of each layer. </w:t>
       </w:r>
     </w:p>
     <w:p>
@@ -20386,25 +18935,7 @@
           <w:sz w:val="18"/>
           <w:szCs w:val="18"/>
         </w:rPr>
-        <w:t>Batch normalization (</w:t>
-      </w:r>
-      <w:proofErr w:type="spellStart"/>
-      <w:r>
-        <w:rPr>
-          <w:rFonts w:ascii="Bahnschrift" w:hAnsi="Bahnschrift" w:cs="Open Sans Condensed"/>
-          <w:sz w:val="18"/>
-          <w:szCs w:val="18"/>
-        </w:rPr>
-        <w:t>BatchNorm</w:t>
-      </w:r>
-      <w:proofErr w:type="spellEnd"/>
-      <w:r>
-        <w:rPr>
-          <w:rFonts w:ascii="Bahnschrift" w:hAnsi="Bahnschrift" w:cs="Open Sans Condensed"/>
-          <w:sz w:val="18"/>
-          <w:szCs w:val="18"/>
-        </w:rPr>
-        <w:t xml:space="preserve">) is typically applied </w:t>
+        <w:t xml:space="preserve">Batch normalization (BatchNorm) is typically applied </w:t>
       </w:r>
       <w:r>
         <w:rPr>
@@ -20926,16 +19457,7 @@
           <w:sz w:val="18"/>
           <w:szCs w:val="18"/>
         </w:rPr>
-        <w:t xml:space="preserve">= </w:t>
-      </w:r>
-      <w:proofErr w:type="spellStart"/>
-      <w:r>
-        <w:rPr>
-          <w:rFonts w:ascii="Bahnschrift" w:hAnsi="Bahnschrift" w:cs="Open Sans Condensed"/>
-          <w:sz w:val="18"/>
-          <w:szCs w:val="18"/>
-        </w:rPr>
-        <w:t>μ</w:t>
+        <w:t>= μ</w:t>
       </w:r>
       <w:r>
         <w:rPr>
@@ -20946,7 +19468,6 @@
         </w:rPr>
         <w:t>B</w:t>
       </w:r>
-      <w:proofErr w:type="spellEnd"/>
       <w:r>
         <w:rPr>
           <w:rFonts w:ascii="Arial" w:hAnsi="Arial" w:cs="Arial"/>
@@ -21111,25 +19632,7 @@
           <w:sz w:val="16"/>
           <w:szCs w:val="16"/>
         </w:rPr>
-        <w:t xml:space="preserve">, </w:t>
-      </w:r>
-      <w:proofErr w:type="spellStart"/>
-      <w:r>
-        <w:rPr>
-          <w:rFonts w:ascii="Bahnschrift" w:hAnsi="Bahnschrift" w:cs="Open Sans Condensed"/>
-          <w:sz w:val="16"/>
-          <w:szCs w:val="16"/>
-        </w:rPr>
-        <w:t>BatchNorm</w:t>
-      </w:r>
-      <w:proofErr w:type="spellEnd"/>
-      <w:r>
-        <w:rPr>
-          <w:rFonts w:ascii="Bahnschrift" w:hAnsi="Bahnschrift" w:cs="Open Sans Condensed"/>
-          <w:sz w:val="16"/>
-          <w:szCs w:val="16"/>
-        </w:rPr>
-        <w:t xml:space="preserve"> would force activations to always have mean 0 and variance 1.</w:t>
+        <w:t>, BatchNorm would force activations to always have mean 0 and variance 1.</w:t>
       </w:r>
     </w:p>
     <w:p>
@@ -21151,25 +19654,7 @@
           <w:sz w:val="16"/>
           <w:szCs w:val="16"/>
         </w:rPr>
-        <w:t xml:space="preserve">Some layers (e.g., </w:t>
-      </w:r>
-      <w:proofErr w:type="spellStart"/>
-      <w:r>
-        <w:rPr>
-          <w:rFonts w:ascii="Bahnschrift" w:hAnsi="Bahnschrift" w:cs="Open Sans Condensed"/>
-          <w:sz w:val="16"/>
-          <w:szCs w:val="16"/>
-        </w:rPr>
-        <w:t>ReLU</w:t>
-      </w:r>
-      <w:proofErr w:type="spellEnd"/>
-      <w:r>
-        <w:rPr>
-          <w:rFonts w:ascii="Bahnschrift" w:hAnsi="Bahnschrift" w:cs="Open Sans Condensed"/>
-          <w:sz w:val="16"/>
-          <w:szCs w:val="16"/>
-        </w:rPr>
-        <w:t>, sigmoid) work better with specific distributions.</w:t>
+        <w:t>Some layers (e.g., ReLU, sigmoid) work better with specific distributions.</w:t>
       </w:r>
     </w:p>
     <w:p>
@@ -22006,42 +20491,16 @@
           <w:lang w:val="en-US"/>
         </w:rPr>
       </w:pPr>
-      <w:proofErr w:type="spellStart"/>
-      <w:proofErr w:type="gramStart"/>
-      <w:r>
-        <w:rPr>
-          <w:rFonts w:ascii="Bahnschrift" w:hAnsi="Bahnschrift" w:cs="Open Sans Condensed"/>
-          <w:b/>
-          <w:bCs/>
-          <w:sz w:val="20"/>
-          <w:szCs w:val="20"/>
-        </w:rPr>
-        <w:t>tf.keras</w:t>
-      </w:r>
-      <w:proofErr w:type="gramEnd"/>
-      <w:r>
-        <w:rPr>
-          <w:rFonts w:ascii="Bahnschrift" w:hAnsi="Bahnschrift" w:cs="Open Sans Condensed"/>
-          <w:b/>
-          <w:bCs/>
-          <w:sz w:val="20"/>
-          <w:szCs w:val="20"/>
-        </w:rPr>
-        <w:t>.</w:t>
-      </w:r>
-      <w:proofErr w:type="gramStart"/>
-      <w:r>
-        <w:rPr>
-          <w:rFonts w:ascii="Bahnschrift" w:hAnsi="Bahnschrift" w:cs="Open Sans Condensed"/>
-          <w:b/>
-          <w:bCs/>
-          <w:sz w:val="20"/>
-          <w:szCs w:val="20"/>
-        </w:rPr>
-        <w:t>layers.Dense</w:t>
-      </w:r>
-      <w:proofErr w:type="spellEnd"/>
-      <w:proofErr w:type="gramEnd"/>
+      <w:r>
+        <w:rPr>
+          <w:rFonts w:ascii="Bahnschrift" w:hAnsi="Bahnschrift" w:cs="Open Sans Condensed"/>
+          <w:b/>
+          <w:bCs/>
+          <w:sz w:val="20"/>
+          <w:szCs w:val="20"/>
+        </w:rPr>
+        <w:t>tf.keras.layers.Dense</w:t>
+      </w:r>
     </w:p>
     <w:p>
       <w:pPr>
@@ -22059,39 +20518,15 @@
           <w:lang w:val="en-US"/>
         </w:rPr>
       </w:pPr>
-      <w:proofErr w:type="spellStart"/>
-      <w:proofErr w:type="gramStart"/>
-      <w:r>
-        <w:rPr>
-          <w:rFonts w:ascii="Bahnschrift" w:hAnsi="Bahnschrift" w:cs="Open Sans Condensed"/>
-          <w:b/>
-          <w:bCs/>
-          <w:sz w:val="20"/>
-          <w:szCs w:val="20"/>
-        </w:rPr>
-        <w:t>tf.keras</w:t>
-      </w:r>
-      <w:proofErr w:type="gramEnd"/>
-      <w:r>
-        <w:rPr>
-          <w:rFonts w:ascii="Bahnschrift" w:hAnsi="Bahnschrift" w:cs="Open Sans Condensed"/>
-          <w:b/>
-          <w:bCs/>
-          <w:sz w:val="20"/>
-          <w:szCs w:val="20"/>
-        </w:rPr>
-        <w:t>.</w:t>
-      </w:r>
-      <w:proofErr w:type="gramStart"/>
-      <w:r>
-        <w:rPr>
-          <w:rFonts w:ascii="Bahnschrift" w:hAnsi="Bahnschrift" w:cs="Open Sans Condensed"/>
-          <w:b/>
-          <w:bCs/>
-          <w:sz w:val="20"/>
-          <w:szCs w:val="20"/>
-        </w:rPr>
-        <w:t>layers.A</w:t>
+      <w:r>
+        <w:rPr>
+          <w:rFonts w:ascii="Bahnschrift" w:hAnsi="Bahnschrift" w:cs="Open Sans Condensed"/>
+          <w:b/>
+          <w:bCs/>
+          <w:sz w:val="20"/>
+          <w:szCs w:val="20"/>
+        </w:rPr>
+        <w:t>tf.keras.layers.A</w:t>
       </w:r>
       <w:r>
         <w:rPr>
@@ -22104,8 +20539,6 @@
         </w:rPr>
         <w:t>ctivation</w:t>
       </w:r>
-      <w:proofErr w:type="spellEnd"/>
-      <w:proofErr w:type="gramEnd"/>
     </w:p>
     <w:p>
       <w:pPr>
@@ -22123,42 +20556,16 @@
           <w:lang w:val="en-US"/>
         </w:rPr>
       </w:pPr>
-      <w:proofErr w:type="spellStart"/>
-      <w:proofErr w:type="gramStart"/>
-      <w:r>
-        <w:rPr>
-          <w:rFonts w:ascii="Bahnschrift" w:hAnsi="Bahnschrift" w:cs="Open Sans Condensed"/>
-          <w:b/>
-          <w:bCs/>
-          <w:sz w:val="20"/>
-          <w:szCs w:val="20"/>
-        </w:rPr>
-        <w:t>tf.keras</w:t>
-      </w:r>
-      <w:proofErr w:type="gramEnd"/>
-      <w:r>
-        <w:rPr>
-          <w:rFonts w:ascii="Bahnschrift" w:hAnsi="Bahnschrift" w:cs="Open Sans Condensed"/>
-          <w:b/>
-          <w:bCs/>
-          <w:sz w:val="20"/>
-          <w:szCs w:val="20"/>
-        </w:rPr>
-        <w:t>.</w:t>
-      </w:r>
-      <w:proofErr w:type="gramStart"/>
-      <w:r>
-        <w:rPr>
-          <w:rFonts w:ascii="Bahnschrift" w:hAnsi="Bahnschrift" w:cs="Open Sans Condensed"/>
-          <w:b/>
-          <w:bCs/>
-          <w:sz w:val="20"/>
-          <w:szCs w:val="20"/>
-        </w:rPr>
-        <w:t>layers.Dropout</w:t>
-      </w:r>
-      <w:proofErr w:type="spellEnd"/>
-      <w:proofErr w:type="gramEnd"/>
+      <w:r>
+        <w:rPr>
+          <w:rFonts w:ascii="Bahnschrift" w:hAnsi="Bahnschrift" w:cs="Open Sans Condensed"/>
+          <w:b/>
+          <w:bCs/>
+          <w:sz w:val="20"/>
+          <w:szCs w:val="20"/>
+        </w:rPr>
+        <w:t>tf.keras.layers.Dropout</w:t>
+      </w:r>
     </w:p>
     <w:p>
       <w:pPr>
@@ -22176,42 +20583,16 @@
           <w:lang w:val="en-US"/>
         </w:rPr>
       </w:pPr>
-      <w:proofErr w:type="spellStart"/>
-      <w:proofErr w:type="gramStart"/>
-      <w:r>
-        <w:rPr>
-          <w:rFonts w:ascii="Bahnschrift" w:hAnsi="Bahnschrift" w:cs="Open Sans Condensed"/>
-          <w:b/>
-          <w:bCs/>
-          <w:sz w:val="20"/>
-          <w:szCs w:val="20"/>
-        </w:rPr>
-        <w:t>tf.keras</w:t>
-      </w:r>
-      <w:proofErr w:type="gramEnd"/>
-      <w:r>
-        <w:rPr>
-          <w:rFonts w:ascii="Bahnschrift" w:hAnsi="Bahnschrift" w:cs="Open Sans Condensed"/>
-          <w:b/>
-          <w:bCs/>
-          <w:sz w:val="20"/>
-          <w:szCs w:val="20"/>
-        </w:rPr>
-        <w:t>.</w:t>
-      </w:r>
-      <w:proofErr w:type="gramStart"/>
-      <w:r>
-        <w:rPr>
-          <w:rFonts w:ascii="Bahnschrift" w:hAnsi="Bahnschrift" w:cs="Open Sans Condensed"/>
-          <w:b/>
-          <w:bCs/>
-          <w:sz w:val="20"/>
-          <w:szCs w:val="20"/>
-        </w:rPr>
-        <w:t>layers.Flatten</w:t>
-      </w:r>
-      <w:proofErr w:type="spellEnd"/>
-      <w:proofErr w:type="gramEnd"/>
+      <w:r>
+        <w:rPr>
+          <w:rFonts w:ascii="Bahnschrift" w:hAnsi="Bahnschrift" w:cs="Open Sans Condensed"/>
+          <w:b/>
+          <w:bCs/>
+          <w:sz w:val="20"/>
+          <w:szCs w:val="20"/>
+        </w:rPr>
+        <w:t>tf.keras.layers.Flatten</w:t>
+      </w:r>
     </w:p>
     <w:p>
       <w:pPr>
@@ -22229,42 +20610,16 @@
           <w:lang w:val="en-US"/>
         </w:rPr>
       </w:pPr>
-      <w:proofErr w:type="spellStart"/>
-      <w:proofErr w:type="gramStart"/>
-      <w:r>
-        <w:rPr>
-          <w:rFonts w:ascii="Bahnschrift" w:hAnsi="Bahnschrift" w:cs="Open Sans Condensed"/>
-          <w:b/>
-          <w:bCs/>
-          <w:sz w:val="20"/>
-          <w:szCs w:val="20"/>
-        </w:rPr>
-        <w:t>tf.keras</w:t>
-      </w:r>
-      <w:proofErr w:type="gramEnd"/>
-      <w:r>
-        <w:rPr>
-          <w:rFonts w:ascii="Bahnschrift" w:hAnsi="Bahnschrift" w:cs="Open Sans Condensed"/>
-          <w:b/>
-          <w:bCs/>
-          <w:sz w:val="20"/>
-          <w:szCs w:val="20"/>
-        </w:rPr>
-        <w:t>.</w:t>
-      </w:r>
-      <w:proofErr w:type="gramStart"/>
-      <w:r>
-        <w:rPr>
-          <w:rFonts w:ascii="Bahnschrift" w:hAnsi="Bahnschrift" w:cs="Open Sans Condensed"/>
-          <w:b/>
-          <w:bCs/>
-          <w:sz w:val="20"/>
-          <w:szCs w:val="20"/>
-        </w:rPr>
-        <w:t>layers.Reshape</w:t>
-      </w:r>
-      <w:proofErr w:type="spellEnd"/>
-      <w:proofErr w:type="gramEnd"/>
+      <w:r>
+        <w:rPr>
+          <w:rFonts w:ascii="Bahnschrift" w:hAnsi="Bahnschrift" w:cs="Open Sans Condensed"/>
+          <w:b/>
+          <w:bCs/>
+          <w:sz w:val="20"/>
+          <w:szCs w:val="20"/>
+        </w:rPr>
+        <w:t>tf.keras.layers.Reshape</w:t>
+      </w:r>
     </w:p>
     <w:p>
       <w:pPr>
@@ -22282,42 +20637,16 @@
           <w:lang w:val="en-US"/>
         </w:rPr>
       </w:pPr>
-      <w:proofErr w:type="spellStart"/>
-      <w:proofErr w:type="gramStart"/>
-      <w:r>
-        <w:rPr>
-          <w:rFonts w:ascii="Bahnschrift" w:hAnsi="Bahnschrift" w:cs="Open Sans Condensed"/>
-          <w:b/>
-          <w:bCs/>
-          <w:sz w:val="20"/>
-          <w:szCs w:val="20"/>
-        </w:rPr>
-        <w:t>tf.keras</w:t>
-      </w:r>
-      <w:proofErr w:type="gramEnd"/>
-      <w:r>
-        <w:rPr>
-          <w:rFonts w:ascii="Bahnschrift" w:hAnsi="Bahnschrift" w:cs="Open Sans Condensed"/>
-          <w:b/>
-          <w:bCs/>
-          <w:sz w:val="20"/>
-          <w:szCs w:val="20"/>
-        </w:rPr>
-        <w:t>.</w:t>
-      </w:r>
-      <w:proofErr w:type="gramStart"/>
-      <w:r>
-        <w:rPr>
-          <w:rFonts w:ascii="Bahnschrift" w:hAnsi="Bahnschrift" w:cs="Open Sans Condensed"/>
-          <w:b/>
-          <w:bCs/>
-          <w:sz w:val="20"/>
-          <w:szCs w:val="20"/>
-        </w:rPr>
-        <w:t>layers.Lambda</w:t>
-      </w:r>
-      <w:proofErr w:type="spellEnd"/>
-      <w:proofErr w:type="gramEnd"/>
+      <w:r>
+        <w:rPr>
+          <w:rFonts w:ascii="Bahnschrift" w:hAnsi="Bahnschrift" w:cs="Open Sans Condensed"/>
+          <w:b/>
+          <w:bCs/>
+          <w:sz w:val="20"/>
+          <w:szCs w:val="20"/>
+        </w:rPr>
+        <w:t>tf.keras.layers.Lambda</w:t>
+      </w:r>
     </w:p>
     <w:p>
       <w:pPr>
@@ -22391,7 +20720,6 @@
           <w:lang w:val="en-US"/>
         </w:rPr>
       </w:pPr>
-      <w:proofErr w:type="spellStart"/>
       <w:r>
         <w:rPr>
           <w:rFonts w:ascii="Bahnschrift" w:hAnsi="Bahnschrift" w:cs="Open Sans Condensed"/>
@@ -22403,7 +20731,6 @@
         </w:rPr>
         <w:t>RMSProp</w:t>
       </w:r>
-      <w:proofErr w:type="spellEnd"/>
     </w:p>
     <w:p>
       <w:pPr>
@@ -22606,79 +20933,7 @@
           <w:sz w:val="16"/>
           <w:szCs w:val="16"/>
         </w:rPr>
-        <w:t xml:space="preserve">The first step is to select an appropriate pretrained model. These models are often trained on large-scale datasets such as ImageNet (for images), Common Crawl or Wikipedia (for natural language), or </w:t>
-      </w:r>
-      <w:proofErr w:type="spellStart"/>
-      <w:r>
-        <w:rPr>
-          <w:rFonts w:ascii="Bahnschrift" w:hAnsi="Bahnschrift" w:cs="Open Sans Condensed"/>
-          <w:sz w:val="16"/>
-          <w:szCs w:val="16"/>
-        </w:rPr>
-        <w:t>AudioSet</w:t>
-      </w:r>
-      <w:proofErr w:type="spellEnd"/>
-      <w:r>
-        <w:rPr>
-          <w:rFonts w:ascii="Bahnschrift" w:hAnsi="Bahnschrift" w:cs="Open Sans Condensed"/>
-          <w:sz w:val="16"/>
-          <w:szCs w:val="16"/>
-        </w:rPr>
-        <w:t xml:space="preserve"> (for audio). Common pretrained architectures include </w:t>
-      </w:r>
-      <w:proofErr w:type="spellStart"/>
-      <w:r>
-        <w:rPr>
-          <w:rFonts w:ascii="Bahnschrift" w:hAnsi="Bahnschrift" w:cs="Open Sans Condensed"/>
-          <w:sz w:val="16"/>
-          <w:szCs w:val="16"/>
-        </w:rPr>
-        <w:t>ResNet</w:t>
-      </w:r>
-      <w:proofErr w:type="spellEnd"/>
-      <w:r>
-        <w:rPr>
-          <w:rFonts w:ascii="Bahnschrift" w:hAnsi="Bahnschrift" w:cs="Open Sans Condensed"/>
-          <w:sz w:val="16"/>
-          <w:szCs w:val="16"/>
-        </w:rPr>
-        <w:t xml:space="preserve">, </w:t>
-      </w:r>
-      <w:proofErr w:type="spellStart"/>
-      <w:r>
-        <w:rPr>
-          <w:rFonts w:ascii="Bahnschrift" w:hAnsi="Bahnschrift" w:cs="Open Sans Condensed"/>
-          <w:sz w:val="16"/>
-          <w:szCs w:val="16"/>
-        </w:rPr>
-        <w:t>EfficientNet</w:t>
-      </w:r>
-      <w:proofErr w:type="spellEnd"/>
-      <w:r>
-        <w:rPr>
-          <w:rFonts w:ascii="Bahnschrift" w:hAnsi="Bahnschrift" w:cs="Open Sans Condensed"/>
-          <w:sz w:val="16"/>
-          <w:szCs w:val="16"/>
-        </w:rPr>
-        <w:t xml:space="preserve">, and VGG for image tasks, or BERT, GPT, and </w:t>
-      </w:r>
-      <w:proofErr w:type="spellStart"/>
-      <w:r>
-        <w:rPr>
-          <w:rFonts w:ascii="Bahnschrift" w:hAnsi="Bahnschrift" w:cs="Open Sans Condensed"/>
-          <w:sz w:val="16"/>
-          <w:szCs w:val="16"/>
-        </w:rPr>
-        <w:t>RoBERTa</w:t>
-      </w:r>
-      <w:proofErr w:type="spellEnd"/>
-      <w:r>
-        <w:rPr>
-          <w:rFonts w:ascii="Bahnschrift" w:hAnsi="Bahnschrift" w:cs="Open Sans Condensed"/>
-          <w:sz w:val="16"/>
-          <w:szCs w:val="16"/>
-        </w:rPr>
-        <w:t xml:space="preserve"> for text-based tasks.</w:t>
+        <w:t>The first step is to select an appropriate pretrained model. These models are often trained on large-scale datasets such as ImageNet (for images), Common Crawl or Wikipedia (for natural language), or AudioSet (for audio). Common pretrained architectures include ResNet, EfficientNet, and VGG for image tasks, or BERT, GPT, and RoBERTa for text-based tasks.</w:t>
       </w:r>
     </w:p>
     <w:p>
@@ -23053,43 +21308,7 @@
           <w:sz w:val="16"/>
           <w:szCs w:val="16"/>
         </w:rPr>
-        <w:t xml:space="preserve">After replacing the classification head and training it for a few epochs, </w:t>
-      </w:r>
-      <w:proofErr w:type="gramStart"/>
-      <w:r>
-        <w:rPr>
-          <w:rFonts w:ascii="Bahnschrift" w:hAnsi="Bahnschrift" w:cs="Open Sans Condensed"/>
-          <w:sz w:val="16"/>
-          <w:szCs w:val="16"/>
-        </w:rPr>
-        <w:t>some</w:t>
-      </w:r>
-      <w:proofErr w:type="gramEnd"/>
-      <w:r>
-        <w:rPr>
-          <w:rFonts w:ascii="Bahnschrift" w:hAnsi="Bahnschrift" w:cs="Open Sans Condensed"/>
-          <w:sz w:val="16"/>
-          <w:szCs w:val="16"/>
-        </w:rPr>
-        <w:t xml:space="preserve"> or </w:t>
-      </w:r>
-      <w:proofErr w:type="gramStart"/>
-      <w:r>
-        <w:rPr>
-          <w:rFonts w:ascii="Bahnschrift" w:hAnsi="Bahnschrift" w:cs="Open Sans Condensed"/>
-          <w:sz w:val="16"/>
-          <w:szCs w:val="16"/>
-        </w:rPr>
-        <w:t>all of</w:t>
-      </w:r>
-      <w:proofErr w:type="gramEnd"/>
-      <w:r>
-        <w:rPr>
-          <w:rFonts w:ascii="Bahnschrift" w:hAnsi="Bahnschrift" w:cs="Open Sans Condensed"/>
-          <w:sz w:val="16"/>
-          <w:szCs w:val="16"/>
-        </w:rPr>
-        <w:t xml:space="preserve"> the pretrained layers are </w:t>
+        <w:t xml:space="preserve">After replacing the classification head and training it for a few epochs, some or all of the pretrained layers are </w:t>
       </w:r>
       <w:r>
         <w:rPr>
@@ -23201,25 +21420,7 @@
           <w:sz w:val="16"/>
           <w:szCs w:val="16"/>
         </w:rPr>
-        <w:t xml:space="preserve">The target dataset must be </w:t>
-      </w:r>
-      <w:proofErr w:type="spellStart"/>
-      <w:r>
-        <w:rPr>
-          <w:rFonts w:ascii="Bahnschrift" w:hAnsi="Bahnschrift" w:cs="Open Sans Condensed"/>
-          <w:sz w:val="16"/>
-          <w:szCs w:val="16"/>
-        </w:rPr>
-        <w:t>preprocessed</w:t>
-      </w:r>
-      <w:proofErr w:type="spellEnd"/>
-      <w:r>
-        <w:rPr>
-          <w:rFonts w:ascii="Bahnschrift" w:hAnsi="Bahnschrift" w:cs="Open Sans Condensed"/>
-          <w:sz w:val="16"/>
-          <w:szCs w:val="16"/>
-        </w:rPr>
-        <w:t xml:space="preserve"> to match the input format expected by the pretrained model. For instance:</w:t>
+        <w:t>The target dataset must be preprocessed to match the input format expected by the pretrained model. For instance:</w:t>
       </w:r>
     </w:p>
     <w:p>
@@ -23281,25 +21482,7 @@
           <w:sz w:val="16"/>
           <w:szCs w:val="16"/>
         </w:rPr>
-        <w:t xml:space="preserve">In some cases, </w:t>
-      </w:r>
-      <w:proofErr w:type="gramStart"/>
-      <w:r>
-        <w:rPr>
-          <w:rFonts w:ascii="Bahnschrift" w:hAnsi="Bahnschrift" w:cs="Open Sans Condensed"/>
-          <w:sz w:val="16"/>
-          <w:szCs w:val="16"/>
-        </w:rPr>
-        <w:t>normalization</w:t>
-      </w:r>
-      <w:proofErr w:type="gramEnd"/>
-      <w:r>
-        <w:rPr>
-          <w:rFonts w:ascii="Bahnschrift" w:hAnsi="Bahnschrift" w:cs="Open Sans Condensed"/>
-          <w:sz w:val="16"/>
-          <w:szCs w:val="16"/>
-        </w:rPr>
-        <w:t xml:space="preserve"> or augmentation techniques consistent with the pretrained model’s training procedure are also necessary.</w:t>
+        <w:t>In some cases, normalization or augmentation techniques consistent with the pretrained model’s training procedure are also necessary.</w:t>
       </w:r>
     </w:p>
     <w:p>
@@ -23353,29 +21536,16 @@
           <w:lang w:val="en-US"/>
         </w:rPr>
       </w:pPr>
-      <w:proofErr w:type="spellStart"/>
-      <w:r>
-        <w:rPr>
-          <w:rFonts w:ascii="Bahnschrift" w:hAnsi="Bahnschrift" w:cs="Open Sans Condensed"/>
-          <w:b/>
-          <w:bCs/>
-          <w:sz w:val="20"/>
-          <w:szCs w:val="20"/>
-          <w:lang w:val="en-US"/>
-        </w:rPr>
-        <w:t>Fastforward</w:t>
-      </w:r>
-      <w:proofErr w:type="spellEnd"/>
-      <w:r>
-        <w:rPr>
-          <w:rFonts w:ascii="Bahnschrift" w:hAnsi="Bahnschrift" w:cs="Open Sans Condensed"/>
-          <w:b/>
-          <w:bCs/>
-          <w:sz w:val="20"/>
-          <w:szCs w:val="20"/>
-          <w:lang w:val="en-US"/>
-        </w:rPr>
-        <w:t xml:space="preserve"> Connections</w:t>
+      <w:r>
+        <w:rPr>
+          <w:rFonts w:ascii="Bahnschrift" w:hAnsi="Bahnschrift" w:cs="Open Sans Condensed"/>
+          <w:b/>
+          <w:bCs/>
+          <w:sz w:val="20"/>
+          <w:szCs w:val="20"/>
+          <w:lang w:val="en-US"/>
+        </w:rPr>
+        <w:t>Fastforward Connections</w:t>
       </w:r>
     </w:p>
     <w:p>
@@ -23544,7 +21714,6 @@
           <w:lang w:val="en-US"/>
         </w:rPr>
       </w:pPr>
-      <w:proofErr w:type="spellStart"/>
       <w:r>
         <w:rPr>
           <w:rFonts w:ascii="Bahnschrift" w:hAnsi="Bahnschrift" w:cs="Open Sans Condensed"/>
@@ -23554,7 +21723,6 @@
         </w:rPr>
         <w:t>AlexNet</w:t>
       </w:r>
-      <w:proofErr w:type="spellEnd"/>
     </w:p>
     <w:p>
       <w:pPr>
@@ -23570,7 +21738,6 @@
           <w:lang w:val="en-US"/>
         </w:rPr>
       </w:pPr>
-      <w:proofErr w:type="spellStart"/>
       <w:r>
         <w:rPr>
           <w:rFonts w:ascii="Bahnschrift" w:hAnsi="Bahnschrift" w:cs="Open Sans Condensed"/>
@@ -23580,7 +21747,6 @@
         </w:rPr>
         <w:t>Xception</w:t>
       </w:r>
-      <w:proofErr w:type="spellEnd"/>
     </w:p>
     <w:p>
       <w:pPr>
@@ -23678,7 +21844,6 @@
           <w:lang w:val="en-US"/>
         </w:rPr>
       </w:pPr>
-      <w:proofErr w:type="spellStart"/>
       <w:r>
         <w:rPr>
           <w:rFonts w:ascii="Bahnschrift" w:hAnsi="Bahnschrift" w:cs="Open Sans Condensed"/>
@@ -23688,7 +21853,6 @@
         </w:rPr>
         <w:t>EarlyStopping</w:t>
       </w:r>
-      <w:proofErr w:type="spellEnd"/>
     </w:p>
     <w:p>
       <w:pPr>
@@ -23789,25 +21953,14 @@
           <w:lang w:val="en-US"/>
         </w:rPr>
       </w:pPr>
-      <w:proofErr w:type="spellStart"/>
-      <w:r>
-        <w:rPr>
-          <w:rFonts w:ascii="Bahnschrift" w:hAnsi="Bahnschrift" w:cs="Open Sans Condensed"/>
-          <w:sz w:val="20"/>
-          <w:szCs w:val="20"/>
-          <w:lang w:val="en-US"/>
-        </w:rPr>
-        <w:t>Softmax</w:t>
-      </w:r>
-      <w:proofErr w:type="spellEnd"/>
-      <w:r>
-        <w:rPr>
-          <w:rFonts w:ascii="Bahnschrift" w:hAnsi="Bahnschrift" w:cs="Open Sans Condensed"/>
-          <w:sz w:val="20"/>
-          <w:szCs w:val="20"/>
-          <w:lang w:val="en-US"/>
-        </w:rPr>
-        <w:t xml:space="preserve"> vs Sigmoid</w:t>
+      <w:r>
+        <w:rPr>
+          <w:rFonts w:ascii="Bahnschrift" w:hAnsi="Bahnschrift" w:cs="Open Sans Condensed"/>
+          <w:sz w:val="20"/>
+          <w:szCs w:val="20"/>
+          <w:lang w:val="en-US"/>
+        </w:rPr>
+        <w:t>Softmax vs Sigmoid</w:t>
       </w:r>
     </w:p>
     <w:p>
@@ -23861,25 +22014,7 @@
           <w:sz w:val="20"/>
           <w:szCs w:val="20"/>
         </w:rPr>
-        <w:t xml:space="preserve">Importance of </w:t>
-      </w:r>
-      <w:proofErr w:type="spellStart"/>
-      <w:r>
-        <w:rPr>
-          <w:rFonts w:ascii="Bahnschrift" w:hAnsi="Bahnschrift" w:cs="Open Sans Condensed"/>
-          <w:sz w:val="20"/>
-          <w:szCs w:val="20"/>
-        </w:rPr>
-        <w:t>non linearity</w:t>
-      </w:r>
-      <w:proofErr w:type="spellEnd"/>
-      <w:r>
-        <w:rPr>
-          <w:rFonts w:ascii="Bahnschrift" w:hAnsi="Bahnschrift" w:cs="Open Sans Condensed"/>
-          <w:sz w:val="20"/>
-          <w:szCs w:val="20"/>
-        </w:rPr>
-        <w:t xml:space="preserve"> in deep learning</w:t>
+        <w:t>Importance of non linearity in deep learning</w:t>
       </w:r>
     </w:p>
     <w:p>
@@ -31009,7 +29144,6 @@
   <w:style w:type="character" w:default="1" w:styleId="DefaultParagraphFont">
     <w:name w:val="Default Paragraph Font"/>
     <w:uiPriority w:val="1"/>
-    <w:semiHidden/>
     <w:unhideWhenUsed/>
   </w:style>
   <w:style w:type="table" w:default="1" w:styleId="TableNormal">
